--- a/Тестовое задание.docx
+++ b/Тестовое задание.docx
@@ -138,79 +138,7 @@
           <w:sz w:val="20"/>
           <w:szCs w:val="20"/>
         </w:rPr>
-        <w:t>MAU (</w:t>
-      </w:r>
-      <w:proofErr w:type="spellStart"/>
-      <w:r>
-        <w:rPr>
-          <w:rStyle w:val="a4"/>
-          <w:rFonts w:ascii="Arial" w:hAnsi="Arial" w:cs="Arial"/>
-          <w:b w:val="0"/>
-          <w:bCs w:val="0"/>
-          <w:sz w:val="20"/>
-          <w:szCs w:val="20"/>
-        </w:rPr>
-        <w:t>Monthly</w:t>
-      </w:r>
-      <w:proofErr w:type="spellEnd"/>
-      <w:r>
-        <w:rPr>
-          <w:rStyle w:val="a4"/>
-          <w:rFonts w:ascii="Arial" w:hAnsi="Arial" w:cs="Arial"/>
-          <w:b w:val="0"/>
-          <w:bCs w:val="0"/>
-          <w:sz w:val="20"/>
-          <w:szCs w:val="20"/>
-        </w:rPr>
-        <w:t xml:space="preserve"> </w:t>
-      </w:r>
-      <w:proofErr w:type="spellStart"/>
-      <w:r>
-        <w:rPr>
-          <w:rStyle w:val="a4"/>
-          <w:rFonts w:ascii="Arial" w:hAnsi="Arial" w:cs="Arial"/>
-          <w:b w:val="0"/>
-          <w:bCs w:val="0"/>
-          <w:sz w:val="20"/>
-          <w:szCs w:val="20"/>
-        </w:rPr>
-        <w:t>Active</w:t>
-      </w:r>
-      <w:proofErr w:type="spellEnd"/>
-      <w:r>
-        <w:rPr>
-          <w:rStyle w:val="a4"/>
-          <w:rFonts w:ascii="Arial" w:hAnsi="Arial" w:cs="Arial"/>
-          <w:b w:val="0"/>
-          <w:bCs w:val="0"/>
-          <w:sz w:val="20"/>
-          <w:szCs w:val="20"/>
-        </w:rPr>
-        <w:t xml:space="preserve"> </w:t>
-      </w:r>
-      <w:proofErr w:type="spellStart"/>
-      <w:r>
-        <w:rPr>
-          <w:rStyle w:val="a4"/>
-          <w:rFonts w:ascii="Arial" w:hAnsi="Arial" w:cs="Arial"/>
-          <w:b w:val="0"/>
-          <w:bCs w:val="0"/>
-          <w:sz w:val="20"/>
-          <w:szCs w:val="20"/>
-        </w:rPr>
-        <w:t>Users</w:t>
-      </w:r>
-      <w:proofErr w:type="spellEnd"/>
-      <w:r>
-        <w:rPr>
-          <w:rStyle w:val="a4"/>
-          <w:rFonts w:ascii="Arial" w:hAnsi="Arial" w:cs="Arial"/>
-          <w:b w:val="0"/>
-          <w:bCs w:val="0"/>
-          <w:sz w:val="20"/>
-          <w:szCs w:val="20"/>
-        </w:rPr>
-        <w:t>)</w:t>
+        <w:t>MAU (Monthly Active Users)</w:t>
       </w:r>
       <w:r>
         <w:rPr>
@@ -257,10 +185,10 @@
             <v:path o:extrusionok="f" gradientshapeok="t" o:connecttype="rect"/>
             <o:lock v:ext="edit" aspectratio="t"/>
           </v:shapetype>
-          <v:shape id="_x0000_i1300" type="#_x0000_t75" style="width:20.25pt;height:18pt" o:ole="">
+          <v:shape id="_x0000_i1100" type="#_x0000_t75" style="width:20.25pt;height:18pt" o:ole="">
             <v:imagedata r:id="rId7" o:title=""/>
           </v:shape>
-          <w:control r:id="rId8" w:name="DefaultOcxName4" w:shapeid="_x0000_i1300"/>
+          <w:control r:id="rId8" w:name="DefaultOcxName4" w:shapeid="_x0000_i1100"/>
         </w:object>
       </w:r>
       <w:r>
@@ -379,7 +307,6 @@
           <w:rFonts w:ascii="Arial" w:eastAsia="Times New Roman" w:hAnsi="Arial" w:cs="Arial"/>
           <w:sz w:val="24"/>
           <w:szCs w:val="24"/>
-          <w:lang w:val="en-US"/>
         </w:rPr>
       </w:pPr>
       <w:r>
@@ -400,79 +327,7 @@
           <w:sz w:val="20"/>
           <w:szCs w:val="20"/>
         </w:rPr>
-        <w:t>DAU (</w:t>
-      </w:r>
-      <w:proofErr w:type="spellStart"/>
-      <w:r>
-        <w:rPr>
-          <w:rStyle w:val="a4"/>
-          <w:rFonts w:ascii="Arial" w:hAnsi="Arial" w:cs="Arial"/>
-          <w:b w:val="0"/>
-          <w:bCs w:val="0"/>
-          <w:sz w:val="20"/>
-          <w:szCs w:val="20"/>
-        </w:rPr>
-        <w:t>Daily</w:t>
-      </w:r>
-      <w:proofErr w:type="spellEnd"/>
-      <w:r>
-        <w:rPr>
-          <w:rStyle w:val="a4"/>
-          <w:rFonts w:ascii="Arial" w:hAnsi="Arial" w:cs="Arial"/>
-          <w:b w:val="0"/>
-          <w:bCs w:val="0"/>
-          <w:sz w:val="20"/>
-          <w:szCs w:val="20"/>
-        </w:rPr>
-        <w:t xml:space="preserve"> </w:t>
-      </w:r>
-      <w:proofErr w:type="spellStart"/>
-      <w:r>
-        <w:rPr>
-          <w:rStyle w:val="a4"/>
-          <w:rFonts w:ascii="Arial" w:hAnsi="Arial" w:cs="Arial"/>
-          <w:b w:val="0"/>
-          <w:bCs w:val="0"/>
-          <w:sz w:val="20"/>
-          <w:szCs w:val="20"/>
-        </w:rPr>
-        <w:t>Active</w:t>
-      </w:r>
-      <w:proofErr w:type="spellEnd"/>
-      <w:r>
-        <w:rPr>
-          <w:rStyle w:val="a4"/>
-          <w:rFonts w:ascii="Arial" w:hAnsi="Arial" w:cs="Arial"/>
-          <w:b w:val="0"/>
-          <w:bCs w:val="0"/>
-          <w:sz w:val="20"/>
-          <w:szCs w:val="20"/>
-        </w:rPr>
-        <w:t xml:space="preserve"> </w:t>
-      </w:r>
-      <w:proofErr w:type="spellStart"/>
-      <w:r>
-        <w:rPr>
-          <w:rStyle w:val="a4"/>
-          <w:rFonts w:ascii="Arial" w:hAnsi="Arial" w:cs="Arial"/>
-          <w:b w:val="0"/>
-          <w:bCs w:val="0"/>
-          <w:sz w:val="20"/>
-          <w:szCs w:val="20"/>
-        </w:rPr>
-        <w:t>Users</w:t>
-      </w:r>
-      <w:proofErr w:type="spellEnd"/>
-      <w:r>
-        <w:rPr>
-          <w:rStyle w:val="a4"/>
-          <w:rFonts w:ascii="Arial" w:hAnsi="Arial" w:cs="Arial"/>
-          <w:b w:val="0"/>
-          <w:bCs w:val="0"/>
-          <w:sz w:val="20"/>
-          <w:szCs w:val="20"/>
-        </w:rPr>
-        <w:t>)</w:t>
+        <w:t>DAU (Daily Active Users)</w:t>
       </w:r>
       <w:r>
         <w:rPr>
@@ -529,10 +384,10 @@
           <w:szCs w:val="20"/>
         </w:rPr>
         <w:object w:dxaOrig="225" w:dyaOrig="225" w14:anchorId="6F01388D">
-          <v:shape id="_x0000_i1289" type="#_x0000_t75" style="width:20.25pt;height:18pt" o:ole="">
-            <v:imagedata r:id="rId13" o:title=""/>
-          </v:shape>
-          <w:control r:id="rId14" w:name="DefaultOcxName9" w:shapeid="_x0000_i1289"/>
+          <v:shape id="_x0000_i1115" type="#_x0000_t75" style="width:20.25pt;height:18pt" o:ole="">
+            <v:imagedata r:id="rId7" o:title=""/>
+          </v:shape>
+          <w:control r:id="rId13" w:name="DefaultOcxName9" w:shapeid="_x0000_i1115"/>
         </w:object>
       </w:r>
       <w:r>
@@ -551,7 +406,7 @@
         </w:rPr>
         <w:object w:dxaOrig="225" w:dyaOrig="225" w14:anchorId="1CE36D24">
           <v:shape id="_x0000_i1118" type="#_x0000_t75" style="width:20.25pt;height:18pt" o:ole="">
-            <v:imagedata r:id="rId7" o:title=""/>
+            <v:imagedata r:id="rId14" o:title=""/>
           </v:shape>
           <w:control r:id="rId15" w:name="DefaultOcxName10" w:shapeid="_x0000_i1118"/>
         </w:object>
@@ -620,25 +475,7 @@
           <w:sz w:val="24"/>
           <w:szCs w:val="24"/>
         </w:rPr>
-        <w:t xml:space="preserve">Используя вкладку "Данные об аудитории", посчитайте, чему будет равен </w:t>
-      </w:r>
-      <w:proofErr w:type="spellStart"/>
-      <w:r>
-        <w:rPr>
-          <w:rFonts w:ascii="Arial" w:eastAsia="Times New Roman" w:hAnsi="Arial" w:cs="Arial"/>
-          <w:sz w:val="24"/>
-          <w:szCs w:val="24"/>
-        </w:rPr>
-        <w:t>retention</w:t>
-      </w:r>
-      <w:proofErr w:type="spellEnd"/>
-      <w:r>
-        <w:rPr>
-          <w:rFonts w:ascii="Arial" w:eastAsia="Times New Roman" w:hAnsi="Arial" w:cs="Arial"/>
-          <w:sz w:val="24"/>
-          <w:szCs w:val="24"/>
-        </w:rPr>
-        <w:t xml:space="preserve"> первого дня у пользователей, пришедших в продукт 1 ноября </w:t>
+        <w:t>Используя вкладку "Данные об аудитории", посчитайте, чему будет равен retention первого дня у пользователей, пришедших в продукт 1 ноября </w:t>
       </w:r>
     </w:p>
     <w:p>
@@ -659,59 +496,13 @@
         </w:rPr>
         <w:t>*</w:t>
       </w:r>
-      <w:proofErr w:type="spellStart"/>
       <w:r>
         <w:rPr>
           <w:rFonts w:ascii="Arial" w:hAnsi="Arial" w:cs="Arial"/>
           <w:sz w:val="20"/>
           <w:szCs w:val="20"/>
         </w:rPr>
-        <w:t>Retention</w:t>
-      </w:r>
-      <w:proofErr w:type="spellEnd"/>
-      <w:r>
-        <w:rPr>
-          <w:rFonts w:ascii="Arial" w:hAnsi="Arial" w:cs="Arial"/>
-          <w:sz w:val="20"/>
-          <w:szCs w:val="20"/>
-        </w:rPr>
-        <w:t xml:space="preserve"> (удержание пользователей) — это метрика, которая показывает, сколько пользователей продолжает пользоваться продуктом через определенный промежуток времени после первоначального взаимодействия. </w:t>
-      </w:r>
-      <w:proofErr w:type="spellStart"/>
-      <w:r>
-        <w:rPr>
-          <w:rFonts w:ascii="Arial" w:hAnsi="Arial" w:cs="Arial"/>
-          <w:sz w:val="20"/>
-          <w:szCs w:val="20"/>
-        </w:rPr>
-        <w:t>Retention</w:t>
-      </w:r>
-      <w:proofErr w:type="spellEnd"/>
-      <w:r>
-        <w:rPr>
-          <w:rFonts w:ascii="Arial" w:hAnsi="Arial" w:cs="Arial"/>
-          <w:sz w:val="20"/>
-          <w:szCs w:val="20"/>
-        </w:rPr>
-        <w:t xml:space="preserve"> можно </w:t>
-      </w:r>
-      <w:proofErr w:type="gramStart"/>
-      <w:r>
-        <w:rPr>
-          <w:rFonts w:ascii="Arial" w:hAnsi="Arial" w:cs="Arial"/>
-          <w:sz w:val="20"/>
-          <w:szCs w:val="20"/>
-        </w:rPr>
-        <w:t>рассчитать</w:t>
-      </w:r>
-      <w:proofErr w:type="gramEnd"/>
-      <w:r>
-        <w:rPr>
-          <w:rFonts w:ascii="Arial" w:hAnsi="Arial" w:cs="Arial"/>
-          <w:sz w:val="20"/>
-          <w:szCs w:val="20"/>
-        </w:rPr>
-        <w:t xml:space="preserve"> как процент пользователей, вернувшихся в продукт через определенное время (например, через 1 день, 1 неделю, 1 месяц)</w:t>
+        <w:t>Retention (удержание пользователей) — это метрика, которая показывает, сколько пользователей продолжает пользоваться продуктом через определенный промежуток времени после первоначального взаимодействия. Retention можно рассчитать как процент пользователей, вернувшихся в продукт через определенное время (например, через 1 день, 1 неделю, 1 месяц)</w:t>
       </w:r>
       <w:r>
         <w:rPr>
@@ -768,10 +559,10 @@
           <w:szCs w:val="20"/>
         </w:rPr>
         <w:object w:dxaOrig="225" w:dyaOrig="225" w14:anchorId="0B9D8920">
-          <v:shape id="_x0000_i1286" type="#_x0000_t75" style="width:20.25pt;height:18pt" o:ole="">
-            <v:imagedata r:id="rId13" o:title=""/>
-          </v:shape>
-          <w:control r:id="rId18" w:name="DefaultOcxName13" w:shapeid="_x0000_i1286"/>
+          <v:shape id="_x0000_i1127" type="#_x0000_t75" style="width:20.25pt;height:18pt" o:ole="">
+            <v:imagedata r:id="rId14" o:title=""/>
+          </v:shape>
+          <w:control r:id="rId18" w:name="DefaultOcxName13" w:shapeid="_x0000_i1127"/>
         </w:object>
       </w:r>
       <w:r>
@@ -859,25 +650,7 @@
           <w:sz w:val="24"/>
           <w:szCs w:val="24"/>
         </w:rPr>
-        <w:t xml:space="preserve">На графике изображены </w:t>
-      </w:r>
-      <w:proofErr w:type="spellStart"/>
-      <w:r>
-        <w:rPr>
-          <w:rFonts w:ascii="Arial" w:eastAsia="Times New Roman" w:hAnsi="Arial" w:cs="Arial"/>
-          <w:sz w:val="24"/>
-          <w:szCs w:val="24"/>
-        </w:rPr>
-        <w:t>retention</w:t>
-      </w:r>
-      <w:proofErr w:type="spellEnd"/>
-      <w:r>
-        <w:rPr>
-          <w:rFonts w:ascii="Arial" w:eastAsia="Times New Roman" w:hAnsi="Arial" w:cs="Arial"/>
-          <w:sz w:val="24"/>
-          <w:szCs w:val="24"/>
-        </w:rPr>
-        <w:t xml:space="preserve"> кривые 2 продуктов. Какие выводы можно сделать, глядя на них? </w:t>
+        <w:t>На графике изображены retention кривые 2 продуктов. Какие выводы можно сделать, глядя на них? </w:t>
       </w:r>
     </w:p>
     <w:p>
@@ -1002,25 +775,7 @@
           <w:sz w:val="24"/>
           <w:szCs w:val="24"/>
         </w:rPr>
-        <w:t>Во вкладке "Данные об аудитории" есть информация о том, сколько объявлений посмотрел каждый пользователь (</w:t>
-      </w:r>
-      <w:proofErr w:type="spellStart"/>
-      <w:r>
-        <w:rPr>
-          <w:rFonts w:ascii="Arial" w:eastAsia="Times New Roman" w:hAnsi="Arial" w:cs="Arial"/>
-          <w:sz w:val="24"/>
-          <w:szCs w:val="24"/>
-        </w:rPr>
-        <w:t>view_adverts</w:t>
-      </w:r>
-      <w:proofErr w:type="spellEnd"/>
-      <w:r>
-        <w:rPr>
-          <w:rFonts w:ascii="Arial" w:eastAsia="Times New Roman" w:hAnsi="Arial" w:cs="Arial"/>
-          <w:sz w:val="24"/>
-          <w:szCs w:val="24"/>
-        </w:rPr>
-        <w:t>). Посчитайте пользовательскую конверсию в просмотр объявления за ноябрь? (в пользователях) </w:t>
+        <w:t>Во вкладке "Данные об аудитории" есть информация о том, сколько объявлений посмотрел каждый пользователь (view_adverts). Посчитайте пользовательскую конверсию в просмотр объявления за ноябрь? (в пользователях) </w:t>
       </w:r>
     </w:p>
     <w:p>
@@ -1117,10 +872,10 @@
           <w:szCs w:val="20"/>
         </w:rPr>
         <w:object w:dxaOrig="225" w:dyaOrig="225" w14:anchorId="015AE515">
-          <v:shape id="_x0000_i1290" type="#_x0000_t75" style="width:20.25pt;height:18pt" o:ole="">
-            <v:imagedata r:id="rId13" o:title=""/>
-          </v:shape>
-          <w:control r:id="rId24" w:name="DefaultOcxName19" w:shapeid="_x0000_i1290"/>
+          <v:shape id="_x0000_i1142" type="#_x0000_t75" style="width:20.25pt;height:18pt" o:ole="">
+            <v:imagedata r:id="rId14" o:title=""/>
+          </v:shape>
+          <w:control r:id="rId24" w:name="DefaultOcxName19" w:shapeid="_x0000_i1142"/>
         </w:object>
       </w:r>
       <w:r>
@@ -1270,10 +1025,10 @@
           <w:szCs w:val="20"/>
         </w:rPr>
         <w:object w:dxaOrig="225" w:dyaOrig="225" w14:anchorId="2C5ACB88">
-          <v:shape id="_x0000_i1292" type="#_x0000_t75" style="width:20.25pt;height:18pt" o:ole="">
-            <v:imagedata r:id="rId13" o:title=""/>
-          </v:shape>
-          <w:control r:id="rId29" w:name="DefaultOcxName24" w:shapeid="_x0000_i1292"/>
+          <v:shape id="_x0000_i1157" type="#_x0000_t75" style="width:20.25pt;height:18pt" o:ole="">
+            <v:imagedata r:id="rId14" o:title=""/>
+          </v:shape>
+          <w:control r:id="rId29" w:name="DefaultOcxName24" w:shapeid="_x0000_i1157"/>
         </w:object>
       </w:r>
       <w:r>
@@ -1355,125 +1110,7 @@
           <w:sz w:val="20"/>
           <w:szCs w:val="20"/>
         </w:rPr>
-        <w:t>NPS (</w:t>
-      </w:r>
-      <w:proofErr w:type="spellStart"/>
-      <w:r>
-        <w:rPr>
-          <w:rFonts w:ascii="Arial" w:hAnsi="Arial" w:cs="Arial"/>
-          <w:sz w:val="20"/>
-          <w:szCs w:val="20"/>
-        </w:rPr>
-        <w:t>Net</w:t>
-      </w:r>
-      <w:proofErr w:type="spellEnd"/>
-      <w:r>
-        <w:rPr>
-          <w:rFonts w:ascii="Arial" w:hAnsi="Arial" w:cs="Arial"/>
-          <w:sz w:val="20"/>
-          <w:szCs w:val="20"/>
-        </w:rPr>
-        <w:t xml:space="preserve"> </w:t>
-      </w:r>
-      <w:proofErr w:type="spellStart"/>
-      <w:r>
-        <w:rPr>
-          <w:rFonts w:ascii="Arial" w:hAnsi="Arial" w:cs="Arial"/>
-          <w:sz w:val="20"/>
-          <w:szCs w:val="20"/>
-        </w:rPr>
-        <w:t>Promoter</w:t>
-      </w:r>
-      <w:proofErr w:type="spellEnd"/>
-      <w:r>
-        <w:rPr>
-          <w:rFonts w:ascii="Arial" w:hAnsi="Arial" w:cs="Arial"/>
-          <w:sz w:val="20"/>
-          <w:szCs w:val="20"/>
-        </w:rPr>
-        <w:t xml:space="preserve"> </w:t>
-      </w:r>
-      <w:proofErr w:type="spellStart"/>
-      <w:r>
-        <w:rPr>
-          <w:rFonts w:ascii="Arial" w:hAnsi="Arial" w:cs="Arial"/>
-          <w:sz w:val="20"/>
-          <w:szCs w:val="20"/>
-        </w:rPr>
-        <w:t>Score</w:t>
-      </w:r>
-      <w:proofErr w:type="spellEnd"/>
-      <w:r>
-        <w:rPr>
-          <w:rFonts w:ascii="Arial" w:hAnsi="Arial" w:cs="Arial"/>
-          <w:sz w:val="20"/>
-          <w:szCs w:val="20"/>
-        </w:rPr>
-        <w:t>) — это метрика, которая измеряет лояльность пользователей к компании или продукту и делит их на три группы: Сторонники (</w:t>
-      </w:r>
-      <w:proofErr w:type="spellStart"/>
-      <w:r>
-        <w:rPr>
-          <w:rFonts w:ascii="Arial" w:hAnsi="Arial" w:cs="Arial"/>
-          <w:sz w:val="20"/>
-          <w:szCs w:val="20"/>
-        </w:rPr>
-        <w:t>Promoters</w:t>
-      </w:r>
-      <w:proofErr w:type="spellEnd"/>
-      <w:proofErr w:type="gramStart"/>
-      <w:r>
-        <w:rPr>
-          <w:rFonts w:ascii="Arial" w:hAnsi="Arial" w:cs="Arial"/>
-          <w:sz w:val="20"/>
-          <w:szCs w:val="20"/>
-        </w:rPr>
-        <w:t>) ,</w:t>
-      </w:r>
-      <w:proofErr w:type="gramEnd"/>
-      <w:r>
-        <w:rPr>
-          <w:rFonts w:ascii="Arial" w:hAnsi="Arial" w:cs="Arial"/>
-          <w:sz w:val="20"/>
-          <w:szCs w:val="20"/>
-        </w:rPr>
-        <w:t xml:space="preserve"> Нейтралы (</w:t>
-      </w:r>
-      <w:proofErr w:type="spellStart"/>
-      <w:r>
-        <w:rPr>
-          <w:rFonts w:ascii="Arial" w:hAnsi="Arial" w:cs="Arial"/>
-          <w:sz w:val="20"/>
-          <w:szCs w:val="20"/>
-        </w:rPr>
-        <w:t>Passives</w:t>
-      </w:r>
-      <w:proofErr w:type="spellEnd"/>
-      <w:r>
-        <w:rPr>
-          <w:rFonts w:ascii="Arial" w:hAnsi="Arial" w:cs="Arial"/>
-          <w:sz w:val="20"/>
-          <w:szCs w:val="20"/>
-        </w:rPr>
-        <w:t>),  Критики (</w:t>
-      </w:r>
-      <w:proofErr w:type="spellStart"/>
-      <w:r>
-        <w:rPr>
-          <w:rFonts w:ascii="Arial" w:hAnsi="Arial" w:cs="Arial"/>
-          <w:sz w:val="20"/>
-          <w:szCs w:val="20"/>
-        </w:rPr>
-        <w:t>Detractors</w:t>
-      </w:r>
-      <w:proofErr w:type="spellEnd"/>
-      <w:r>
-        <w:rPr>
-          <w:rFonts w:ascii="Arial" w:hAnsi="Arial" w:cs="Arial"/>
-          <w:sz w:val="20"/>
-          <w:szCs w:val="20"/>
-        </w:rPr>
-        <w:t>). NPS высчитывается как (% сторонников - % критиков).</w:t>
+        <w:t>NPS (Net Promoter Score) — это метрика, которая измеряет лояльность пользователей к компании или продукту и делит их на три группы: Сторонники (Promoters) , Нейтралы (Passives),  Критики (Detractors). NPS высчитывается как (% сторонников - % критиков).</w:t>
       </w:r>
     </w:p>
     <w:p>
@@ -1556,10 +1193,10 @@
           <w:szCs w:val="20"/>
         </w:rPr>
         <w:object w:dxaOrig="225" w:dyaOrig="225" w14:anchorId="7F71027F">
-          <v:shape id="_x0000_i1291" type="#_x0000_t75" style="width:20.25pt;height:18pt" o:ole="">
-            <v:imagedata r:id="rId13" o:title=""/>
-          </v:shape>
-          <w:control r:id="rId33" w:name="DefaultOcxName33" w:shapeid="_x0000_i1291"/>
+          <v:shape id="_x0000_i1169" type="#_x0000_t75" style="width:20.25pt;height:18pt" o:ole="">
+            <v:imagedata r:id="rId14" o:title=""/>
+          </v:shape>
+          <w:control r:id="rId33" w:name="DefaultOcxName33" w:shapeid="_x0000_i1169"/>
         </w:object>
       </w:r>
       <w:r>
@@ -1628,7 +1265,6 @@
         </w:rPr>
         <w:t>общая выручка/общее количество пользователей</w:t>
       </w:r>
-      <w:proofErr w:type="gramStart"/>
       <w:r>
         <w:rPr>
           <w:rFonts w:ascii="Arial" w:eastAsia="Times New Roman" w:hAnsi="Arial" w:cs="Arial"/>
@@ -1652,34 +1288,7 @@
           <w:szCs w:val="24"/>
         </w:rPr>
         <w:br/>
-        <w:t>Посмотрите</w:t>
-      </w:r>
-      <w:proofErr w:type="gramEnd"/>
-      <w:r>
-        <w:rPr>
-          <w:rFonts w:ascii="Arial" w:eastAsia="Times New Roman" w:hAnsi="Arial" w:cs="Arial"/>
-          <w:sz w:val="24"/>
-          <w:szCs w:val="24"/>
-        </w:rPr>
-        <w:t xml:space="preserve"> на результаты тестов и интерпретируйте их. Напишите значения p-</w:t>
-      </w:r>
-      <w:proofErr w:type="spellStart"/>
-      <w:r>
-        <w:rPr>
-          <w:rFonts w:ascii="Arial" w:eastAsia="Times New Roman" w:hAnsi="Arial" w:cs="Arial"/>
-          <w:sz w:val="24"/>
-          <w:szCs w:val="24"/>
-        </w:rPr>
-        <w:t>value</w:t>
-      </w:r>
-      <w:proofErr w:type="spellEnd"/>
-      <w:r>
-        <w:rPr>
-          <w:rFonts w:ascii="Arial" w:eastAsia="Times New Roman" w:hAnsi="Arial" w:cs="Arial"/>
-          <w:sz w:val="24"/>
-          <w:szCs w:val="24"/>
-        </w:rPr>
-        <w:t>, которые вы получили.</w:t>
+        <w:t>Посмотрите на результаты тестов и интерпретируйте их. Напишите значения p-value, которые вы получили.</w:t>
       </w:r>
       <w:r>
         <w:rPr>
@@ -1705,24 +1314,7 @@
           <w:szCs w:val="24"/>
         </w:rPr>
         <w:br/>
-      </w:r>
-      <w:proofErr w:type="spellStart"/>
-      <w:r>
-        <w:rPr>
-          <w:rFonts w:ascii="Arial" w:eastAsia="Times New Roman" w:hAnsi="Arial" w:cs="Arial"/>
-          <w:sz w:val="24"/>
-          <w:szCs w:val="24"/>
-        </w:rPr>
-        <w:t>experiment_num</w:t>
-      </w:r>
-      <w:proofErr w:type="spellEnd"/>
-      <w:r>
-        <w:rPr>
-          <w:rFonts w:ascii="Arial" w:eastAsia="Times New Roman" w:hAnsi="Arial" w:cs="Arial"/>
-          <w:sz w:val="24"/>
-          <w:szCs w:val="24"/>
-        </w:rPr>
-        <w:t xml:space="preserve"> - номер эксперимента</w:t>
+        <w:t>experiment_num - номер эксперимента</w:t>
       </w:r>
       <w:r>
         <w:rPr>
@@ -1731,24 +1323,7 @@
           <w:szCs w:val="24"/>
         </w:rPr>
         <w:br/>
-      </w:r>
-      <w:proofErr w:type="spellStart"/>
-      <w:r>
-        <w:rPr>
-          <w:rFonts w:ascii="Arial" w:eastAsia="Times New Roman" w:hAnsi="Arial" w:cs="Arial"/>
-          <w:sz w:val="24"/>
-          <w:szCs w:val="24"/>
-        </w:rPr>
-        <w:t>experiment_group</w:t>
-      </w:r>
-      <w:proofErr w:type="spellEnd"/>
-      <w:r>
-        <w:rPr>
-          <w:rFonts w:ascii="Arial" w:eastAsia="Times New Roman" w:hAnsi="Arial" w:cs="Arial"/>
-          <w:sz w:val="24"/>
-          <w:szCs w:val="24"/>
-        </w:rPr>
-        <w:t xml:space="preserve"> - группа, в которую попал пользователь</w:t>
+        <w:t>experiment_group - группа, в которую попал пользователь</w:t>
       </w:r>
       <w:r>
         <w:rPr>
@@ -1757,42 +1332,7 @@
           <w:szCs w:val="24"/>
         </w:rPr>
         <w:br/>
-      </w:r>
-      <w:proofErr w:type="spellStart"/>
-      <w:r>
-        <w:rPr>
-          <w:rFonts w:ascii="Arial" w:eastAsia="Times New Roman" w:hAnsi="Arial" w:cs="Arial"/>
-          <w:sz w:val="24"/>
-          <w:szCs w:val="24"/>
-        </w:rPr>
-        <w:t>user_id</w:t>
-      </w:r>
-      <w:proofErr w:type="spellEnd"/>
-      <w:r>
-        <w:rPr>
-          <w:rFonts w:ascii="Arial" w:eastAsia="Times New Roman" w:hAnsi="Arial" w:cs="Arial"/>
-          <w:sz w:val="24"/>
-          <w:szCs w:val="24"/>
-        </w:rPr>
-        <w:t xml:space="preserve"> - </w:t>
-      </w:r>
-      <w:proofErr w:type="spellStart"/>
-      <w:r>
-        <w:rPr>
-          <w:rFonts w:ascii="Arial" w:eastAsia="Times New Roman" w:hAnsi="Arial" w:cs="Arial"/>
-          <w:sz w:val="24"/>
-          <w:szCs w:val="24"/>
-        </w:rPr>
-        <w:t>id</w:t>
-      </w:r>
-      <w:proofErr w:type="spellEnd"/>
-      <w:r>
-        <w:rPr>
-          <w:rFonts w:ascii="Arial" w:eastAsia="Times New Roman" w:hAnsi="Arial" w:cs="Arial"/>
-          <w:sz w:val="24"/>
-          <w:szCs w:val="24"/>
-        </w:rPr>
-        <w:t xml:space="preserve"> пользователя</w:t>
+        <w:t>user_id - id пользователя</w:t>
       </w:r>
       <w:r>
         <w:rPr>
@@ -1801,24 +1341,7 @@
           <w:szCs w:val="24"/>
         </w:rPr>
         <w:br/>
-      </w:r>
-      <w:proofErr w:type="spellStart"/>
-      <w:r>
-        <w:rPr>
-          <w:rFonts w:ascii="Arial" w:eastAsia="Times New Roman" w:hAnsi="Arial" w:cs="Arial"/>
-          <w:sz w:val="24"/>
-          <w:szCs w:val="24"/>
-        </w:rPr>
-        <w:t>revenue</w:t>
-      </w:r>
-      <w:proofErr w:type="spellEnd"/>
-      <w:r>
-        <w:rPr>
-          <w:rFonts w:ascii="Arial" w:eastAsia="Times New Roman" w:hAnsi="Arial" w:cs="Arial"/>
-          <w:sz w:val="24"/>
-          <w:szCs w:val="24"/>
-        </w:rPr>
-        <w:t xml:space="preserve"> - выручка, которую сгенерировал пользователь, купив платную услугу продвижения</w:t>
+        <w:t>revenue - выручка, которую сгенерировал пользователь, купив платную услугу продвижения</w:t>
       </w:r>
     </w:p>
     <w:p>
@@ -1874,9 +1397,8 @@
           <w:sz w:val="24"/>
           <w:szCs w:val="24"/>
         </w:rPr>
-        <w:t xml:space="preserve"> p-</w:t>
-      </w:r>
-      <w:proofErr w:type="spellStart"/>
+        <w:t xml:space="preserve"> p-value = 0.688966190624939</w:t>
+      </w:r>
       <w:r>
         <w:rPr>
           <w:rFonts w:ascii="Arial" w:eastAsia="Times New Roman" w:hAnsi="Arial" w:cs="Arial"/>
@@ -1884,9 +1406,8 @@
           <w:sz w:val="24"/>
           <w:szCs w:val="24"/>
         </w:rPr>
-        <w:t>value</w:t>
-      </w:r>
-      <w:proofErr w:type="spellEnd"/>
+        <w:t>.</w:t>
+      </w:r>
       <w:r>
         <w:rPr>
           <w:rFonts w:ascii="Arial" w:eastAsia="Times New Roman" w:hAnsi="Arial" w:cs="Arial"/>
@@ -1894,7 +1415,7 @@
           <w:sz w:val="24"/>
           <w:szCs w:val="24"/>
         </w:rPr>
-        <w:t xml:space="preserve"> = 0.688966190624939</w:t>
+        <w:t xml:space="preserve"> Нет статистически значимых различий между группами. Эксперимент 2: t-статистика = 3.270721407077585</w:t>
       </w:r>
       <w:r>
         <w:rPr>
@@ -1903,7 +1424,7 @@
           <w:sz w:val="24"/>
           <w:szCs w:val="24"/>
         </w:rPr>
-        <w:t>.</w:t>
+        <w:t>,</w:t>
       </w:r>
       <w:r>
         <w:rPr>
@@ -1912,7 +1433,7 @@
           <w:sz w:val="24"/>
           <w:szCs w:val="24"/>
         </w:rPr>
-        <w:t xml:space="preserve"> Нет статистически значимых различий между группами. Эксперимент 2: t-статистика = 3.270721407077585</w:t>
+        <w:t xml:space="preserve"> p-value = 0.0011282266247294027 Есть статистически значимые различия между группами. Эксперимент 3: t-статистика = -1.8809791906941422</w:t>
       </w:r>
       <w:r>
         <w:rPr>
@@ -1930,65 +1451,7 @@
           <w:sz w:val="24"/>
           <w:szCs w:val="24"/>
         </w:rPr>
-        <w:t xml:space="preserve"> p-</w:t>
-      </w:r>
-      <w:proofErr w:type="spellStart"/>
-      <w:r>
-        <w:rPr>
-          <w:rFonts w:ascii="Arial" w:eastAsia="Times New Roman" w:hAnsi="Arial" w:cs="Arial"/>
-          <w:color w:val="FF0000"/>
-          <w:sz w:val="24"/>
-          <w:szCs w:val="24"/>
-        </w:rPr>
-        <w:t>value</w:t>
-      </w:r>
-      <w:proofErr w:type="spellEnd"/>
-      <w:r>
-        <w:rPr>
-          <w:rFonts w:ascii="Arial" w:eastAsia="Times New Roman" w:hAnsi="Arial" w:cs="Arial"/>
-          <w:color w:val="FF0000"/>
-          <w:sz w:val="24"/>
-          <w:szCs w:val="24"/>
-        </w:rPr>
-        <w:t xml:space="preserve"> = 0.0011282266247294027 Есть статистически значимые различия между группами. Эксперимент 3: t-статистика = -1.8809791906941422</w:t>
-      </w:r>
-      <w:r>
-        <w:rPr>
-          <w:rFonts w:ascii="Arial" w:eastAsia="Times New Roman" w:hAnsi="Arial" w:cs="Arial"/>
-          <w:color w:val="FF0000"/>
-          <w:sz w:val="24"/>
-          <w:szCs w:val="24"/>
-        </w:rPr>
-        <w:t>,</w:t>
-      </w:r>
-      <w:r>
-        <w:rPr>
-          <w:rFonts w:ascii="Arial" w:eastAsia="Times New Roman" w:hAnsi="Arial" w:cs="Arial"/>
-          <w:color w:val="FF0000"/>
-          <w:sz w:val="24"/>
-          <w:szCs w:val="24"/>
-        </w:rPr>
-        <w:t xml:space="preserve"> p-</w:t>
-      </w:r>
-      <w:proofErr w:type="spellStart"/>
-      <w:r>
-        <w:rPr>
-          <w:rFonts w:ascii="Arial" w:eastAsia="Times New Roman" w:hAnsi="Arial" w:cs="Arial"/>
-          <w:color w:val="FF0000"/>
-          <w:sz w:val="24"/>
-          <w:szCs w:val="24"/>
-        </w:rPr>
-        <w:t>value</w:t>
-      </w:r>
-      <w:proofErr w:type="spellEnd"/>
-      <w:r>
-        <w:rPr>
-          <w:rFonts w:ascii="Arial" w:eastAsia="Times New Roman" w:hAnsi="Arial" w:cs="Arial"/>
-          <w:color w:val="FF0000"/>
-          <w:sz w:val="24"/>
-          <w:szCs w:val="24"/>
-        </w:rPr>
-        <w:t xml:space="preserve"> = 0.06031548002841902 Нет статистически значимых различий между группами.</w:t>
+        <w:t xml:space="preserve"> p-value = 0.06031548002841902 Нет статистически значимых различий между группами.</w:t>
       </w:r>
     </w:p>
     <w:p/>
@@ -2042,43 +1505,7 @@
           <w:sz w:val="24"/>
           <w:szCs w:val="24"/>
         </w:rPr>
-        <w:t xml:space="preserve">По </w:t>
-      </w:r>
-      <w:proofErr w:type="spellStart"/>
-      <w:r>
-        <w:rPr>
-          <w:rFonts w:ascii="Arial" w:eastAsia="Times New Roman" w:hAnsi="Arial" w:cs="Arial"/>
-          <w:sz w:val="24"/>
-          <w:szCs w:val="24"/>
-        </w:rPr>
-        <w:t>датасету</w:t>
-      </w:r>
-      <w:proofErr w:type="spellEnd"/>
-      <w:r>
-        <w:rPr>
-          <w:rFonts w:ascii="Arial" w:eastAsia="Times New Roman" w:hAnsi="Arial" w:cs="Arial"/>
-          <w:sz w:val="24"/>
-          <w:szCs w:val="24"/>
-        </w:rPr>
-        <w:t xml:space="preserve"> с </w:t>
-      </w:r>
-      <w:proofErr w:type="spellStart"/>
-      <w:r>
-        <w:rPr>
-          <w:rFonts w:ascii="Arial" w:eastAsia="Times New Roman" w:hAnsi="Arial" w:cs="Arial"/>
-          <w:sz w:val="24"/>
-          <w:szCs w:val="24"/>
-        </w:rPr>
-        <w:t>листерами</w:t>
-      </w:r>
-      <w:proofErr w:type="spellEnd"/>
-      <w:r>
-        <w:rPr>
-          <w:rFonts w:ascii="Arial" w:eastAsia="Times New Roman" w:hAnsi="Arial" w:cs="Arial"/>
-          <w:sz w:val="24"/>
-          <w:szCs w:val="24"/>
-        </w:rPr>
-        <w:t xml:space="preserve"> посчитайте средний доход на пользователя </w:t>
+        <w:t>По датасету с листерами посчитайте средний доход на пользователя </w:t>
       </w:r>
     </w:p>
     <w:p>
@@ -2153,6 +1580,7 @@
         </w:rPr>
         <w:t>70.9</w:t>
       </w:r>
+      <w:bookmarkStart w:id="1" w:name="_GoBack"/>
       <w:r>
         <w:rPr>
           <w:rFonts w:ascii="Arial" w:eastAsia="Times New Roman" w:hAnsi="Arial" w:cs="Arial"/>
@@ -2160,184 +1588,149 @@
           <w:szCs w:val="20"/>
         </w:rPr>
         <w:object w:dxaOrig="225" w:dyaOrig="225" w14:anchorId="5DF581BF">
-          <v:shape id="_x0000_i1181" type="#_x0000_t75" style="width:20.25pt;height:18pt" o:ole="">
+          <v:shape id="_x0000_i1286" type="#_x0000_t75" style="width:20.25pt;height:18pt" o:ole="">
+            <v:imagedata r:id="rId14" o:title=""/>
+          </v:shape>
+          <w:control r:id="rId37" w:name="DefaultOcxName45" w:shapeid="_x0000_i1286"/>
+        </w:object>
+      </w:r>
+      <w:bookmarkEnd w:id="1"/>
+      <w:r>
+        <w:rPr>
+          <w:rFonts w:ascii="Arial" w:eastAsia="Times New Roman" w:hAnsi="Arial" w:cs="Arial"/>
+          <w:sz w:val="20"/>
+          <w:szCs w:val="20"/>
+        </w:rPr>
+        <w:t>30.7</w:t>
+      </w:r>
+      <w:r>
+        <w:rPr>
+          <w:rFonts w:ascii="Arial" w:eastAsia="Times New Roman" w:hAnsi="Arial" w:cs="Arial"/>
+          <w:sz w:val="20"/>
+          <w:szCs w:val="20"/>
+        </w:rPr>
+        <w:object w:dxaOrig="225" w:dyaOrig="225" w14:anchorId="2E7F6E34">
+          <v:shape id="_x0000_i1184" type="#_x0000_t75" style="width:20.25pt;height:18pt" o:ole="">
             <v:imagedata r:id="rId7" o:title=""/>
           </v:shape>
-          <w:control r:id="rId37" w:name="DefaultOcxName45" w:shapeid="_x0000_i1181"/>
-        </w:object>
-      </w:r>
-      <w:r>
-        <w:rPr>
-          <w:rFonts w:ascii="Arial" w:eastAsia="Times New Roman" w:hAnsi="Arial" w:cs="Arial"/>
-          <w:sz w:val="20"/>
-          <w:szCs w:val="20"/>
-        </w:rPr>
-        <w:t>30.7</w:t>
-      </w:r>
-      <w:r>
-        <w:rPr>
-          <w:rFonts w:ascii="Arial" w:eastAsia="Times New Roman" w:hAnsi="Arial" w:cs="Arial"/>
-          <w:sz w:val="20"/>
-          <w:szCs w:val="20"/>
-        </w:rPr>
-        <w:object w:dxaOrig="225" w:dyaOrig="225" w14:anchorId="2E7F6E34">
-          <v:shape id="_x0000_i1303" type="#_x0000_t75" style="width:20.25pt;height:18pt" o:ole="">
+          <w:control r:id="rId38" w:name="DefaultOcxName46" w:shapeid="_x0000_i1184"/>
+        </w:object>
+      </w:r>
+      <w:r>
+        <w:rPr>
+          <w:rFonts w:ascii="Arial" w:eastAsia="Times New Roman" w:hAnsi="Arial" w:cs="Arial"/>
+          <w:sz w:val="20"/>
+          <w:szCs w:val="20"/>
+        </w:rPr>
+        <w:t>средняя здесь не применима</w:t>
+      </w:r>
+      <w:r>
+        <w:rPr>
+          <w:rFonts w:ascii="Arial" w:eastAsia="Times New Roman" w:hAnsi="Arial" w:cs="Arial"/>
+          <w:sz w:val="20"/>
+          <w:szCs w:val="20"/>
+        </w:rPr>
+        <w:br/>
+      </w:r>
+    </w:p>
+    <w:p>
+      <w:pPr>
+        <w:spacing w:after="0" w:line="240" w:lineRule="auto"/>
+        <w:rPr>
+          <w:rFonts w:ascii="Arial" w:eastAsia="Times New Roman" w:hAnsi="Arial" w:cs="Arial"/>
+          <w:sz w:val="20"/>
+          <w:szCs w:val="20"/>
+        </w:rPr>
+      </w:pPr>
+    </w:p>
+    <w:p>
+      <w:pPr>
+        <w:spacing w:after="0" w:line="240" w:lineRule="auto"/>
+        <w:rPr>
+          <w:rFonts w:ascii="Arial" w:eastAsia="Times New Roman" w:hAnsi="Arial" w:cs="Arial"/>
+          <w:sz w:val="24"/>
+          <w:szCs w:val="24"/>
+        </w:rPr>
+      </w:pPr>
+      <w:r>
+        <w:rPr>
+          <w:rFonts w:ascii="Arial" w:eastAsia="Times New Roman" w:hAnsi="Arial" w:cs="Arial"/>
+          <w:sz w:val="24"/>
+          <w:szCs w:val="24"/>
+        </w:rPr>
+        <w:t xml:space="preserve">10. </w:t>
+      </w:r>
+      <w:r>
+        <w:rPr>
+          <w:rFonts w:ascii="Arial" w:eastAsia="Times New Roman" w:hAnsi="Arial" w:cs="Arial"/>
+          <w:sz w:val="24"/>
+          <w:szCs w:val="24"/>
+        </w:rPr>
+        <w:t>По датасету с листерами посчитайте медиану возраста пользователя </w:t>
+      </w:r>
+    </w:p>
+    <w:p>
+      <w:pPr>
+        <w:spacing w:after="0" w:line="240" w:lineRule="auto"/>
+        <w:rPr>
+          <w:rFonts w:ascii="Arial" w:eastAsia="Times New Roman" w:hAnsi="Arial" w:cs="Arial"/>
+          <w:sz w:val="24"/>
+          <w:szCs w:val="24"/>
+        </w:rPr>
+      </w:pPr>
+      <w:r>
+        <w:rPr>
+          <w:rFonts w:ascii="Arial" w:eastAsia="Times New Roman" w:hAnsi="Arial" w:cs="Arial"/>
+          <w:sz w:val="20"/>
+          <w:szCs w:val="20"/>
+        </w:rPr>
+        <w:object w:dxaOrig="225" w:dyaOrig="225" w14:anchorId="69B3975B">
+          <v:shape id="_x0000_i1187" type="#_x0000_t75" style="width:20.25pt;height:18pt" o:ole="">
+            <v:imagedata r:id="rId14" o:title=""/>
+          </v:shape>
+          <w:control r:id="rId39" w:name="DefaultOcxName47" w:shapeid="_x0000_i1187"/>
+        </w:object>
+      </w:r>
+      <w:r>
+        <w:rPr>
+          <w:rFonts w:ascii="Arial" w:eastAsia="Times New Roman" w:hAnsi="Arial" w:cs="Arial"/>
+          <w:sz w:val="20"/>
+          <w:szCs w:val="20"/>
+        </w:rPr>
+        <w:t>27,42</w:t>
+      </w:r>
+      <w:r>
+        <w:rPr>
+          <w:rFonts w:ascii="Arial" w:eastAsia="Times New Roman" w:hAnsi="Arial" w:cs="Arial"/>
+          <w:sz w:val="20"/>
+          <w:szCs w:val="20"/>
+        </w:rPr>
+        <w:object w:dxaOrig="225" w:dyaOrig="225" w14:anchorId="29C26F6D">
+          <v:shape id="_x0000_i1190" type="#_x0000_t75" style="width:20.25pt;height:18pt" o:ole="">
             <v:imagedata r:id="rId7" o:title=""/>
           </v:shape>
-          <w:control r:id="rId38" w:name="DefaultOcxName46" w:shapeid="_x0000_i1303"/>
-        </w:object>
-      </w:r>
-      <w:r>
-        <w:rPr>
-          <w:rFonts w:ascii="Arial" w:eastAsia="Times New Roman" w:hAnsi="Arial" w:cs="Arial"/>
-          <w:sz w:val="20"/>
-          <w:szCs w:val="20"/>
-        </w:rPr>
-        <w:t>средняя здесь не применима</w:t>
-      </w:r>
-      <w:r>
-        <w:rPr>
-          <w:rFonts w:ascii="Arial" w:eastAsia="Times New Roman" w:hAnsi="Arial" w:cs="Arial"/>
-          <w:sz w:val="20"/>
-          <w:szCs w:val="20"/>
-        </w:rPr>
-        <w:br/>
-      </w:r>
-    </w:p>
-    <w:p>
-      <w:pPr>
-        <w:spacing w:after="0" w:line="240" w:lineRule="auto"/>
-        <w:rPr>
-          <w:rFonts w:ascii="Arial" w:eastAsia="Times New Roman" w:hAnsi="Arial" w:cs="Arial"/>
-          <w:sz w:val="20"/>
-          <w:szCs w:val="20"/>
-        </w:rPr>
-      </w:pPr>
-    </w:p>
-    <w:p>
-      <w:pPr>
-        <w:spacing w:after="0" w:line="240" w:lineRule="auto"/>
-        <w:rPr>
-          <w:rFonts w:ascii="Arial" w:eastAsia="Times New Roman" w:hAnsi="Arial" w:cs="Arial"/>
-          <w:sz w:val="24"/>
-          <w:szCs w:val="24"/>
-        </w:rPr>
-      </w:pPr>
-      <w:r>
-        <w:rPr>
-          <w:rFonts w:ascii="Arial" w:eastAsia="Times New Roman" w:hAnsi="Arial" w:cs="Arial"/>
-          <w:sz w:val="24"/>
-          <w:szCs w:val="24"/>
-        </w:rPr>
-        <w:t xml:space="preserve">10. </w:t>
-      </w:r>
-      <w:r>
-        <w:rPr>
-          <w:rFonts w:ascii="Arial" w:eastAsia="Times New Roman" w:hAnsi="Arial" w:cs="Arial"/>
-          <w:sz w:val="24"/>
-          <w:szCs w:val="24"/>
-        </w:rPr>
-        <w:t xml:space="preserve">По </w:t>
-      </w:r>
-      <w:proofErr w:type="spellStart"/>
-      <w:r>
-        <w:rPr>
-          <w:rFonts w:ascii="Arial" w:eastAsia="Times New Roman" w:hAnsi="Arial" w:cs="Arial"/>
-          <w:sz w:val="24"/>
-          <w:szCs w:val="24"/>
-        </w:rPr>
-        <w:t>датасету</w:t>
-      </w:r>
-      <w:proofErr w:type="spellEnd"/>
-      <w:r>
-        <w:rPr>
-          <w:rFonts w:ascii="Arial" w:eastAsia="Times New Roman" w:hAnsi="Arial" w:cs="Arial"/>
-          <w:sz w:val="24"/>
-          <w:szCs w:val="24"/>
-        </w:rPr>
-        <w:t xml:space="preserve"> с </w:t>
-      </w:r>
-      <w:proofErr w:type="spellStart"/>
-      <w:r>
-        <w:rPr>
-          <w:rFonts w:ascii="Arial" w:eastAsia="Times New Roman" w:hAnsi="Arial" w:cs="Arial"/>
-          <w:sz w:val="24"/>
-          <w:szCs w:val="24"/>
-        </w:rPr>
-        <w:t>листерами</w:t>
-      </w:r>
-      <w:proofErr w:type="spellEnd"/>
-      <w:r>
-        <w:rPr>
-          <w:rFonts w:ascii="Arial" w:eastAsia="Times New Roman" w:hAnsi="Arial" w:cs="Arial"/>
-          <w:sz w:val="24"/>
-          <w:szCs w:val="24"/>
-        </w:rPr>
-        <w:t xml:space="preserve"> посчитайте медиану возраста пользователя </w:t>
-      </w:r>
-    </w:p>
-    <w:p>
-      <w:pPr>
-        <w:spacing w:after="0" w:line="240" w:lineRule="auto"/>
-        <w:rPr>
-          <w:rFonts w:ascii="Arial" w:eastAsia="Times New Roman" w:hAnsi="Arial" w:cs="Arial"/>
-          <w:sz w:val="24"/>
-          <w:szCs w:val="24"/>
-        </w:rPr>
-      </w:pPr>
-      <w:r>
-        <w:rPr>
-          <w:rFonts w:ascii="Arial" w:eastAsia="Times New Roman" w:hAnsi="Arial" w:cs="Arial"/>
-          <w:sz w:val="20"/>
-          <w:szCs w:val="20"/>
-        </w:rPr>
-        <w:object w:dxaOrig="225" w:dyaOrig="225" w14:anchorId="69B3975B">
-          <v:shape id="_x0000_i1297" type="#_x0000_t75" style="width:20.25pt;height:18pt" o:ole="">
+          <w:control r:id="rId40" w:name="DefaultOcxName48" w:shapeid="_x0000_i1190"/>
+        </w:object>
+      </w:r>
+      <w:r>
+        <w:rPr>
+          <w:rFonts w:ascii="Arial" w:eastAsia="Times New Roman" w:hAnsi="Arial" w:cs="Arial"/>
+          <w:sz w:val="20"/>
+          <w:szCs w:val="20"/>
+        </w:rPr>
+        <w:t>28</w:t>
+      </w:r>
+      <w:r>
+        <w:rPr>
+          <w:rFonts w:ascii="Arial" w:eastAsia="Times New Roman" w:hAnsi="Arial" w:cs="Arial"/>
+          <w:sz w:val="20"/>
+          <w:szCs w:val="20"/>
+        </w:rPr>
+        <w:object w:dxaOrig="225" w:dyaOrig="225" w14:anchorId="23397B9F">
+          <v:shape id="_x0000_i1193" type="#_x0000_t75" style="width:20.25pt;height:18pt" o:ole="">
             <v:imagedata r:id="rId7" o:title=""/>
           </v:shape>
-          <w:control r:id="rId39" w:name="DefaultOcxName47" w:shapeid="_x0000_i1297"/>
-        </w:object>
-      </w:r>
-      <w:r>
-        <w:rPr>
-          <w:rFonts w:ascii="Arial" w:eastAsia="Times New Roman" w:hAnsi="Arial" w:cs="Arial"/>
-          <w:sz w:val="20"/>
-          <w:szCs w:val="20"/>
-        </w:rPr>
-        <w:t>27,42</w:t>
-      </w:r>
-      <w:r>
-        <w:rPr>
-          <w:rFonts w:ascii="Arial" w:eastAsia="Times New Roman" w:hAnsi="Arial" w:cs="Arial"/>
-          <w:sz w:val="20"/>
-          <w:szCs w:val="20"/>
-        </w:rPr>
-        <w:object w:dxaOrig="225" w:dyaOrig="225" w14:anchorId="29C26F6D">
-          <v:shape id="_x0000_i1295" type="#_x0000_t75" style="width:20.25pt;height:18pt" o:ole="">
-            <v:imagedata r:id="rId7" o:title=""/>
-          </v:shape>
-          <w:control r:id="rId40" w:name="DefaultOcxName48" w:shapeid="_x0000_i1295"/>
-        </w:object>
-      </w:r>
-      <w:r>
-        <w:rPr>
-          <w:rFonts w:ascii="Arial" w:eastAsia="Times New Roman" w:hAnsi="Arial" w:cs="Arial"/>
-          <w:sz w:val="20"/>
-          <w:szCs w:val="20"/>
-        </w:rPr>
-        <w:t>28</w:t>
-      </w:r>
-      <w:r>
-        <w:rPr>
-          <w:rFonts w:ascii="Arial" w:eastAsia="Times New Roman" w:hAnsi="Arial" w:cs="Arial"/>
-          <w:sz w:val="20"/>
-          <w:szCs w:val="20"/>
-        </w:rPr>
-        <w:object w:dxaOrig="225" w:dyaOrig="225" w14:anchorId="23397B9F">
-          <v:shape id="_x0000_i1296" type="#_x0000_t75" style="width:20.25pt;height:18pt" o:ole="">
-            <v:imagedata r:id="rId13" o:title=""/>
-          </v:shape>
-          <w:control r:id="rId41" w:name="DefaultOcxName49" w:shapeid="_x0000_i1296"/>
+          <w:control r:id="rId41" w:name="DefaultOcxName49" w:shapeid="_x0000_i1193"/>
         </w:object>
       </w:r>
       <w:r>
@@ -2432,16 +1825,7 @@
           <w:sz w:val="24"/>
           <w:szCs w:val="24"/>
         </w:rPr>
-        <w:t xml:space="preserve">Какой график лучше всего подходит для отображения разброса цен на товары в разных </w:t>
-      </w:r>
-      <w:proofErr w:type="gramStart"/>
-      <w:r>
-        <w:rPr>
-          <w:rFonts w:ascii="Arial" w:eastAsia="Times New Roman" w:hAnsi="Arial" w:cs="Arial"/>
-          <w:sz w:val="24"/>
-          <w:szCs w:val="24"/>
-        </w:rPr>
-        <w:t>магазинах?</w:t>
+        <w:t>Какой график лучше всего подходит для отображения разброса цен на товары в разных магазинах?</w:t>
       </w:r>
       <w:r>
         <w:rPr>
@@ -2457,16 +1841,7 @@
           <w:sz w:val="20"/>
           <w:szCs w:val="20"/>
         </w:rPr>
-        <w:t>*</w:t>
-      </w:r>
-      <w:proofErr w:type="gramEnd"/>
-      <w:r>
-        <w:rPr>
-          <w:rFonts w:ascii="Arial" w:eastAsia="Times New Roman" w:hAnsi="Arial" w:cs="Arial"/>
-          <w:sz w:val="20"/>
-          <w:szCs w:val="20"/>
-        </w:rPr>
-        <w:t>возможно несколько вариантов ответа </w:t>
+        <w:t>*возможно несколько вариантов ответа </w:t>
       </w:r>
     </w:p>
     <w:p>
@@ -2527,55 +1902,19 @@
           <w:szCs w:val="20"/>
         </w:rPr>
         <w:object w:dxaOrig="225" w:dyaOrig="225" w14:anchorId="6DB701FC">
-          <v:shape id="_x0000_i1298" type="#_x0000_t75" style="width:20.25pt;height:18pt" o:ole="">
+          <v:shape id="_x0000_i1208" type="#_x0000_t75" style="width:20.25pt;height:18pt" o:ole="">
             <v:imagedata r:id="rId47" o:title=""/>
           </v:shape>
-          <w:control r:id="rId48" w:name="DefaultOcxName54" w:shapeid="_x0000_i1298"/>
-        </w:object>
-      </w:r>
-      <w:r>
-        <w:rPr>
-          <w:rFonts w:ascii="Arial" w:eastAsia="Times New Roman" w:hAnsi="Arial" w:cs="Arial"/>
-          <w:sz w:val="20"/>
-          <w:szCs w:val="20"/>
-        </w:rPr>
-        <w:t>Ящик с усами (</w:t>
-      </w:r>
-      <w:proofErr w:type="spellStart"/>
-      <w:r>
-        <w:rPr>
-          <w:rFonts w:ascii="Arial" w:eastAsia="Times New Roman" w:hAnsi="Arial" w:cs="Arial"/>
-          <w:sz w:val="20"/>
-          <w:szCs w:val="20"/>
-        </w:rPr>
-        <w:t>box</w:t>
-      </w:r>
-      <w:proofErr w:type="spellEnd"/>
-      <w:r>
-        <w:rPr>
-          <w:rFonts w:ascii="Arial" w:eastAsia="Times New Roman" w:hAnsi="Arial" w:cs="Arial"/>
-          <w:sz w:val="20"/>
-          <w:szCs w:val="20"/>
-        </w:rPr>
-        <w:t xml:space="preserve"> </w:t>
-      </w:r>
-      <w:proofErr w:type="spellStart"/>
-      <w:r>
-        <w:rPr>
-          <w:rFonts w:ascii="Arial" w:eastAsia="Times New Roman" w:hAnsi="Arial" w:cs="Arial"/>
-          <w:sz w:val="20"/>
-          <w:szCs w:val="20"/>
-        </w:rPr>
-        <w:t>plot</w:t>
-      </w:r>
-      <w:proofErr w:type="spellEnd"/>
-      <w:r>
-        <w:rPr>
-          <w:rFonts w:ascii="Arial" w:eastAsia="Times New Roman" w:hAnsi="Arial" w:cs="Arial"/>
-          <w:sz w:val="20"/>
-          <w:szCs w:val="20"/>
-        </w:rPr>
-        <w:t>)</w:t>
+          <w:control r:id="rId48" w:name="DefaultOcxName54" w:shapeid="_x0000_i1208"/>
+        </w:object>
+      </w:r>
+      <w:r>
+        <w:rPr>
+          <w:rFonts w:ascii="Arial" w:eastAsia="Times New Roman" w:hAnsi="Arial" w:cs="Arial"/>
+          <w:sz w:val="20"/>
+          <w:szCs w:val="20"/>
+        </w:rPr>
+        <w:t>Ящик с усами (box plot)</w:t>
       </w:r>
     </w:p>
     <w:p>
@@ -2594,10 +1933,10 @@
           <w:szCs w:val="20"/>
         </w:rPr>
         <w:object w:dxaOrig="225" w:dyaOrig="225" w14:anchorId="20D41789">
-          <v:shape id="_x0000_i1299" type="#_x0000_t75" style="width:20.25pt;height:18pt" o:ole="">
+          <v:shape id="_x0000_i1211" type="#_x0000_t75" style="width:20.25pt;height:18pt" o:ole="">
             <v:imagedata r:id="rId47" o:title=""/>
           </v:shape>
-          <w:control r:id="rId49" w:name="DefaultOcxName55" w:shapeid="_x0000_i1299"/>
+          <w:control r:id="rId49" w:name="DefaultOcxName55" w:shapeid="_x0000_i1211"/>
         </w:object>
       </w:r>
       <w:r>
@@ -2868,10 +2207,10 @@
         </w:rPr>
         <w:lastRenderedPageBreak/>
         <w:object w:dxaOrig="225" w:dyaOrig="225" w14:anchorId="4D226C1D">
-          <v:shape id="_x0000_i1302" type="#_x0000_t75" style="width:20.25pt;height:18pt" o:ole="">
-            <v:imagedata r:id="rId13" o:title=""/>
-          </v:shape>
-          <w:control r:id="rId54" w:name="DefaultOcxName612" w:shapeid="_x0000_i1302"/>
+          <v:shape id="_x0000_i1220" type="#_x0000_t75" style="width:20.25pt;height:18pt" o:ole="">
+            <v:imagedata r:id="rId14" o:title=""/>
+          </v:shape>
+          <w:control r:id="rId54" w:name="DefaultOcxName612" w:shapeid="_x0000_i1220"/>
         </w:object>
       </w:r>
       <w:r>
@@ -3043,14 +2382,16 @@
           <w:szCs w:val="20"/>
         </w:rPr>
       </w:pPr>
-      <w:r>
+    </w:p>
+    <w:p>
+      <w:pPr>
+        <w:spacing w:after="0" w:line="240" w:lineRule="auto"/>
         <w:rPr>
           <w:rFonts w:ascii="Times New Roman" w:eastAsia="Times New Roman" w:hAnsi="Times New Roman" w:cs="Times New Roman"/>
           <w:sz w:val="20"/>
           <w:szCs w:val="20"/>
         </w:rPr>
-        <w:br/>
-      </w:r>
+      </w:pPr>
     </w:p>
     <w:p>
       <w:pPr>
@@ -3291,10 +2632,10 @@
         </w:rPr>
         <w:lastRenderedPageBreak/>
         <w:object w:dxaOrig="225" w:dyaOrig="225" w14:anchorId="1D3F2090">
-          <v:shape id="_x0000_i1232" type="#_x0000_t75" style="width:20.25pt;height:18pt" o:ole="">
+          <v:shape id="_x0000_i1285" type="#_x0000_t75" style="width:20.25pt;height:18pt" o:ole="">
             <v:imagedata r:id="rId7" o:title=""/>
           </v:shape>
-          <w:control r:id="rId62" w:name="DefaultOcxName46121" w:shapeid="_x0000_i1232"/>
+          <w:control r:id="rId62" w:name="DefaultOcxName46121" w:shapeid="_x0000_i1285"/>
         </w:object>
       </w:r>
       <w:r>
@@ -3379,10 +2720,10 @@
           <w:szCs w:val="20"/>
         </w:rPr>
         <w:object w:dxaOrig="225" w:dyaOrig="225" w14:anchorId="2529F17D">
-          <v:shape id="_x0000_i1304" type="#_x0000_t75" style="width:20.25pt;height:18pt" o:ole="">
-            <v:imagedata r:id="rId13" o:title=""/>
-          </v:shape>
-          <w:control r:id="rId64" w:name="DefaultOcxName46122" w:shapeid="_x0000_i1304"/>
+          <v:shape id="_x0000_i1235" type="#_x0000_t75" style="width:20.25pt;height:18pt" o:ole="">
+            <v:imagedata r:id="rId7" o:title=""/>
+          </v:shape>
+          <w:control r:id="rId64" w:name="DefaultOcxName46122" w:shapeid="_x0000_i1235"/>
         </w:object>
       </w:r>
       <w:r>
@@ -3484,26 +2825,7 @@
           <w:sz w:val="24"/>
           <w:szCs w:val="24"/>
         </w:rPr>
-        <w:t xml:space="preserve">14. На каком графике можно посчитать </w:t>
-      </w:r>
-      <w:proofErr w:type="spellStart"/>
-      <w:proofErr w:type="gramStart"/>
-      <w:r>
-        <w:rPr>
-          <w:rFonts w:ascii="Arial" w:eastAsia="Times New Roman" w:hAnsi="Arial" w:cs="Arial"/>
-          <w:sz w:val="24"/>
-          <w:szCs w:val="24"/>
-        </w:rPr>
-        <w:t>коррелцияю</w:t>
-      </w:r>
-      <w:proofErr w:type="spellEnd"/>
-      <w:r>
-        <w:rPr>
-          <w:rFonts w:ascii="Arial" w:eastAsia="Times New Roman" w:hAnsi="Arial" w:cs="Arial"/>
-          <w:sz w:val="24"/>
-          <w:szCs w:val="24"/>
-        </w:rPr>
-        <w:t>?</w:t>
+        <w:t>14. На каком графике можно посчитать коррелцияю?</w:t>
       </w:r>
       <w:r>
         <w:rPr>
@@ -3519,16 +2841,7 @@
           <w:sz w:val="20"/>
           <w:szCs w:val="20"/>
         </w:rPr>
-        <w:t>*</w:t>
-      </w:r>
-      <w:proofErr w:type="gramEnd"/>
-      <w:r>
-        <w:rPr>
-          <w:rFonts w:ascii="Arial" w:eastAsia="Times New Roman" w:hAnsi="Arial" w:cs="Arial"/>
-          <w:sz w:val="20"/>
-          <w:szCs w:val="20"/>
-        </w:rPr>
-        <w:t>возможно несколько вариантов ответа </w:t>
+        <w:t>*возможно несколько вариантов ответа </w:t>
       </w:r>
     </w:p>
     <w:p>
@@ -3547,10 +2860,10 @@
           <w:szCs w:val="20"/>
         </w:rPr>
         <w:object w:dxaOrig="225" w:dyaOrig="225" w14:anchorId="796A37B6">
-          <v:shape id="_x0000_i1306" type="#_x0000_t75" style="width:20.25pt;height:18pt" o:ole="">
+          <v:shape id="_x0000_i1238" type="#_x0000_t75" style="width:20.25pt;height:18pt" o:ole="">
             <v:imagedata r:id="rId47" o:title=""/>
           </v:shape>
-          <w:control r:id="rId66" w:name="DefaultOcxName66" w:shapeid="_x0000_i1306"/>
+          <w:control r:id="rId66" w:name="DefaultOcxName66" w:shapeid="_x0000_i1238"/>
         </w:object>
       </w:r>
       <w:r>
@@ -3885,25 +3198,7 @@
           <w:sz w:val="24"/>
           <w:szCs w:val="24"/>
         </w:rPr>
-        <w:t>15. Что значит, если при проверке гипотез мы получили p-</w:t>
-      </w:r>
-      <w:proofErr w:type="spellStart"/>
-      <w:r>
-        <w:rPr>
-          <w:rFonts w:ascii="Arial" w:eastAsia="Times New Roman" w:hAnsi="Arial" w:cs="Arial"/>
-          <w:sz w:val="24"/>
-          <w:szCs w:val="24"/>
-        </w:rPr>
-        <w:t>value</w:t>
-      </w:r>
-      <w:proofErr w:type="spellEnd"/>
-      <w:r>
-        <w:rPr>
-          <w:rFonts w:ascii="Arial" w:eastAsia="Times New Roman" w:hAnsi="Arial" w:cs="Arial"/>
-          <w:sz w:val="24"/>
-          <w:szCs w:val="24"/>
-        </w:rPr>
-        <w:t xml:space="preserve"> = 0.05? </w:t>
+        <w:t>15. Что значит, если при проверке гипотез мы получили p-value = 0.05? </w:t>
       </w:r>
     </w:p>
     <w:p>
@@ -3953,10 +3248,10 @@
           <w:szCs w:val="20"/>
         </w:rPr>
         <w:object w:dxaOrig="225" w:dyaOrig="225" w14:anchorId="6EE5838E">
-          <v:shape id="_x0000_i1307" type="#_x0000_t75" style="width:20.25pt;height:18pt" o:ole="">
-            <v:imagedata r:id="rId13" o:title=""/>
-          </v:shape>
-          <w:control r:id="rId75" w:name="DefaultOcxName71" w:shapeid="_x0000_i1307"/>
+          <v:shape id="_x0000_i1253" type="#_x0000_t75" style="width:20.25pt;height:18pt" o:ole="">
+            <v:imagedata r:id="rId14" o:title=""/>
+          </v:shape>
+          <w:control r:id="rId75" w:name="DefaultOcxName71" w:shapeid="_x0000_i1253"/>
         </w:object>
       </w:r>
       <w:r>
@@ -4083,10 +3378,10 @@
           <w:szCs w:val="20"/>
         </w:rPr>
         <w:object w:dxaOrig="225" w:dyaOrig="225" w14:anchorId="2D700E13">
-          <v:shape id="_x0000_i1308" type="#_x0000_t75" style="width:20.25pt;height:18pt" o:ole="">
-            <v:imagedata r:id="rId13" o:title=""/>
-          </v:shape>
-          <w:control r:id="rId78" w:name="DefaultOcxName74" w:shapeid="_x0000_i1308"/>
+          <v:shape id="_x0000_i1262" type="#_x0000_t75" style="width:20.25pt;height:18pt" o:ole="">
+            <v:imagedata r:id="rId14" o:title=""/>
+          </v:shape>
+          <w:control r:id="rId78" w:name="DefaultOcxName74" w:shapeid="_x0000_i1262"/>
         </w:object>
       </w:r>
       <w:r>
@@ -4244,10 +3539,10 @@
           <w:szCs w:val="20"/>
         </w:rPr>
         <w:object w:dxaOrig="225" w:dyaOrig="225" w14:anchorId="500D4957">
-          <v:shape id="_x0000_i1309" type="#_x0000_t75" style="width:20.25pt;height:18pt" o:ole="">
-            <v:imagedata r:id="rId13" o:title=""/>
-          </v:shape>
-          <w:control r:id="rId83" w:name="DefaultOcxName79" w:shapeid="_x0000_i1309"/>
+          <v:shape id="_x0000_i1277" type="#_x0000_t75" style="width:20.25pt;height:18pt" o:ole="">
+            <v:imagedata r:id="rId14" o:title=""/>
+          </v:shape>
+          <w:control r:id="rId83" w:name="DefaultOcxName79" w:shapeid="_x0000_i1277"/>
         </w:object>
       </w:r>
       <w:r>
@@ -4454,8 +3749,6 @@
         </w:rPr>
         <w:t>Предварительный анализ показывает, что тестовая группа B имеет больше платежей при немного меньшем количестве посетителей, что может быть показателем улучшения, но необходимо подтвердить статистическую значимость этих различий.</w:t>
       </w:r>
-      <w:bookmarkStart w:id="1" w:name="_GoBack"/>
-      <w:bookmarkEnd w:id="1"/>
     </w:p>
     <w:p>
       <w:pPr>
@@ -6369,7 +5662,7 @@
 </file>
 
 <file path=customXml/itemProps1.xml><?xml version="1.0" encoding="utf-8"?>
-<ds:datastoreItem xmlns:ds="http://schemas.openxmlformats.org/officeDocument/2006/customXml" ds:itemID="{2E9586A0-6DCE-4F8B-99FF-DE31A7BA6303}">
+<ds:datastoreItem xmlns:ds="http://schemas.openxmlformats.org/officeDocument/2006/customXml" ds:itemID="{444FF773-FC14-4012-A1B2-67888B21B253}">
   <ds:schemaRefs>
     <ds:schemaRef ds:uri="http://schemas.openxmlformats.org/officeDocument/2006/bibliography"/>
   </ds:schemaRefs>

--- a/Тестовое задание.docx
+++ b/Тестовое задание.docx
@@ -149,6 +149,7 @@
         <w:t xml:space="preserve"> — это метрика, используемая для измерения активности пользователей в течение одного месяца. Она показывает количество уникальных пользователей, которые взаимодействовали с продуктом, сервисом или приложением хотя бы один раз за последний месяц.</w:t>
       </w:r>
     </w:p>
+    <w:bookmarkStart w:id="1" w:name="_GoBack"/>
     <w:p>
       <w:pPr>
         <w:shd w:val="clear" w:color="auto" w:fill="FFFFFF"/>
@@ -185,12 +186,13 @@
             <v:path o:extrusionok="f" gradientshapeok="t" o:connecttype="rect"/>
             <o:lock v:ext="edit" aspectratio="t"/>
           </v:shapetype>
-          <v:shape id="_x0000_i1100" type="#_x0000_t75" style="width:20.25pt;height:18pt" o:ole="">
+          <v:shape id="_x0000_i1294" type="#_x0000_t75" style="width:20.25pt;height:18pt" o:ole="">
             <v:imagedata r:id="rId7" o:title=""/>
           </v:shape>
-          <w:control r:id="rId8" w:name="DefaultOcxName4" w:shapeid="_x0000_i1100"/>
-        </w:object>
-      </w:r>
+          <w:control r:id="rId8" w:name="DefaultOcxName4" w:shapeid="_x0000_i1294"/>
+        </w:object>
+      </w:r>
+      <w:bookmarkEnd w:id="1"/>
       <w:r>
         <w:rPr>
           <w:rFonts w:ascii="Arial" w:eastAsia="Times New Roman" w:hAnsi="Arial" w:cs="Arial"/>
@@ -207,9 +209,9 @@
         </w:rPr>
         <w:object w:dxaOrig="225" w:dyaOrig="225" w14:anchorId="3CCDF5DD">
           <v:shape id="_x0000_i1103" type="#_x0000_t75" style="width:20.25pt;height:18pt" o:ole="">
-            <v:imagedata r:id="rId7" o:title=""/>
-          </v:shape>
-          <w:control r:id="rId9" w:name="DefaultOcxName5" w:shapeid="_x0000_i1103"/>
+            <v:imagedata r:id="rId9" o:title=""/>
+          </v:shape>
+          <w:control r:id="rId10" w:name="DefaultOcxName5" w:shapeid="_x0000_i1103"/>
         </w:object>
       </w:r>
       <w:r>
@@ -228,9 +230,9 @@
         </w:rPr>
         <w:object w:dxaOrig="225" w:dyaOrig="225" w14:anchorId="445DE51E">
           <v:shape id="_x0000_i1106" type="#_x0000_t75" style="width:20.25pt;height:18pt" o:ole="">
-            <v:imagedata r:id="rId7" o:title=""/>
-          </v:shape>
-          <w:control r:id="rId10" w:name="DefaultOcxName6" w:shapeid="_x0000_i1106"/>
+            <v:imagedata r:id="rId9" o:title=""/>
+          </v:shape>
+          <w:control r:id="rId11" w:name="DefaultOcxName6" w:shapeid="_x0000_i1106"/>
         </w:object>
       </w:r>
       <w:r>
@@ -249,9 +251,9 @@
         </w:rPr>
         <w:object w:dxaOrig="225" w:dyaOrig="225" w14:anchorId="612B94D3">
           <v:shape id="_x0000_i1109" type="#_x0000_t75" style="width:20.25pt;height:18pt" o:ole="">
-            <v:imagedata r:id="rId7" o:title=""/>
-          </v:shape>
-          <w:control r:id="rId11" w:name="DefaultOcxName7" w:shapeid="_x0000_i1109"/>
+            <v:imagedata r:id="rId9" o:title=""/>
+          </v:shape>
+          <w:control r:id="rId12" w:name="DefaultOcxName7" w:shapeid="_x0000_i1109"/>
         </w:object>
       </w:r>
       <w:r>
@@ -364,9 +366,9 @@
         </w:rPr>
         <w:object w:dxaOrig="225" w:dyaOrig="225" w14:anchorId="5476DCCB">
           <v:shape id="_x0000_i1112" type="#_x0000_t75" style="width:20.25pt;height:18pt" o:ole="">
-            <v:imagedata r:id="rId7" o:title=""/>
-          </v:shape>
-          <w:control r:id="rId12" w:name="DefaultOcxName8" w:shapeid="_x0000_i1112"/>
+            <v:imagedata r:id="rId9" o:title=""/>
+          </v:shape>
+          <w:control r:id="rId13" w:name="DefaultOcxName8" w:shapeid="_x0000_i1112"/>
         </w:object>
       </w:r>
       <w:r>
@@ -385,9 +387,9 @@
         </w:rPr>
         <w:object w:dxaOrig="225" w:dyaOrig="225" w14:anchorId="6F01388D">
           <v:shape id="_x0000_i1115" type="#_x0000_t75" style="width:20.25pt;height:18pt" o:ole="">
-            <v:imagedata r:id="rId7" o:title=""/>
-          </v:shape>
-          <w:control r:id="rId13" w:name="DefaultOcxName9" w:shapeid="_x0000_i1115"/>
+            <v:imagedata r:id="rId9" o:title=""/>
+          </v:shape>
+          <w:control r:id="rId14" w:name="DefaultOcxName9" w:shapeid="_x0000_i1115"/>
         </w:object>
       </w:r>
       <w:r>
@@ -406,7 +408,7 @@
         </w:rPr>
         <w:object w:dxaOrig="225" w:dyaOrig="225" w14:anchorId="1CE36D24">
           <v:shape id="_x0000_i1118" type="#_x0000_t75" style="width:20.25pt;height:18pt" o:ole="">
-            <v:imagedata r:id="rId14" o:title=""/>
+            <v:imagedata r:id="rId7" o:title=""/>
           </v:shape>
           <w:control r:id="rId15" w:name="DefaultOcxName10" w:shapeid="_x0000_i1118"/>
         </w:object>
@@ -427,7 +429,7 @@
         </w:rPr>
         <w:object w:dxaOrig="225" w:dyaOrig="225" w14:anchorId="5BDEB18D">
           <v:shape id="_x0000_i1121" type="#_x0000_t75" style="width:20.25pt;height:18pt" o:ole="">
-            <v:imagedata r:id="rId7" o:title=""/>
+            <v:imagedata r:id="rId9" o:title=""/>
           </v:shape>
           <w:control r:id="rId16" w:name="DefaultOcxName11" w:shapeid="_x0000_i1121"/>
         </w:object>
@@ -539,7 +541,7 @@
         </w:rPr>
         <w:object w:dxaOrig="225" w:dyaOrig="225" w14:anchorId="6D08F4A0">
           <v:shape id="_x0000_i1124" type="#_x0000_t75" style="width:20.25pt;height:18pt" o:ole="">
-            <v:imagedata r:id="rId7" o:title=""/>
+            <v:imagedata r:id="rId9" o:title=""/>
           </v:shape>
           <w:control r:id="rId17" w:name="DefaultOcxName12" w:shapeid="_x0000_i1124"/>
         </w:object>
@@ -560,7 +562,7 @@
         </w:rPr>
         <w:object w:dxaOrig="225" w:dyaOrig="225" w14:anchorId="0B9D8920">
           <v:shape id="_x0000_i1127" type="#_x0000_t75" style="width:20.25pt;height:18pt" o:ole="">
-            <v:imagedata r:id="rId14" o:title=""/>
+            <v:imagedata r:id="rId7" o:title=""/>
           </v:shape>
           <w:control r:id="rId18" w:name="DefaultOcxName13" w:shapeid="_x0000_i1127"/>
         </w:object>
@@ -581,7 +583,7 @@
         </w:rPr>
         <w:object w:dxaOrig="225" w:dyaOrig="225" w14:anchorId="35A252CA">
           <v:shape id="_x0000_i1130" type="#_x0000_t75" style="width:20.25pt;height:18pt" o:ole="">
-            <v:imagedata r:id="rId7" o:title=""/>
+            <v:imagedata r:id="rId9" o:title=""/>
           </v:shape>
           <w:control r:id="rId19" w:name="DefaultOcxName14" w:shapeid="_x0000_i1130"/>
         </w:object>
@@ -602,7 +604,7 @@
         </w:rPr>
         <w:object w:dxaOrig="225" w:dyaOrig="225" w14:anchorId="2F4ED1C5">
           <v:shape id="_x0000_i1133" type="#_x0000_t75" style="width:20.25pt;height:18pt" o:ole="">
-            <v:imagedata r:id="rId7" o:title=""/>
+            <v:imagedata r:id="rId9" o:title=""/>
           </v:shape>
           <w:control r:id="rId20" w:name="DefaultOcxName15" w:shapeid="_x0000_i1133"/>
         </w:object>
@@ -831,7 +833,7 @@
         </w:rPr>
         <w:object w:dxaOrig="225" w:dyaOrig="225" w14:anchorId="6116FC56">
           <v:shape id="_x0000_i1136" type="#_x0000_t75" style="width:20.25pt;height:18pt" o:ole="">
-            <v:imagedata r:id="rId7" o:title=""/>
+            <v:imagedata r:id="rId9" o:title=""/>
           </v:shape>
           <w:control r:id="rId22" w:name="DefaultOcxName17" w:shapeid="_x0000_i1136"/>
         </w:object>
@@ -852,7 +854,7 @@
         </w:rPr>
         <w:object w:dxaOrig="225" w:dyaOrig="225" w14:anchorId="49DB6913">
           <v:shape id="_x0000_i1139" type="#_x0000_t75" style="width:20.25pt;height:18pt" o:ole="">
-            <v:imagedata r:id="rId7" o:title=""/>
+            <v:imagedata r:id="rId9" o:title=""/>
           </v:shape>
           <w:control r:id="rId23" w:name="DefaultOcxName18" w:shapeid="_x0000_i1139"/>
         </w:object>
@@ -873,7 +875,7 @@
         </w:rPr>
         <w:object w:dxaOrig="225" w:dyaOrig="225" w14:anchorId="015AE515">
           <v:shape id="_x0000_i1142" type="#_x0000_t75" style="width:20.25pt;height:18pt" o:ole="">
-            <v:imagedata r:id="rId14" o:title=""/>
+            <v:imagedata r:id="rId7" o:title=""/>
           </v:shape>
           <w:control r:id="rId24" w:name="DefaultOcxName19" w:shapeid="_x0000_i1142"/>
         </w:object>
@@ -894,7 +896,7 @@
         </w:rPr>
         <w:object w:dxaOrig="225" w:dyaOrig="225" w14:anchorId="17130EAE">
           <v:shape id="_x0000_i1145" type="#_x0000_t75" style="width:20.25pt;height:18pt" o:ole="">
-            <v:imagedata r:id="rId7" o:title=""/>
+            <v:imagedata r:id="rId9" o:title=""/>
           </v:shape>
           <w:control r:id="rId25" w:name="DefaultOcxName20" w:shapeid="_x0000_i1145"/>
         </w:object>
@@ -963,7 +965,7 @@
         </w:rPr>
         <w:object w:dxaOrig="225" w:dyaOrig="225" w14:anchorId="5126D798">
           <v:shape id="_x0000_i1148" type="#_x0000_t75" style="width:20.25pt;height:18pt" o:ole="">
-            <v:imagedata r:id="rId7" o:title=""/>
+            <v:imagedata r:id="rId9" o:title=""/>
           </v:shape>
           <w:control r:id="rId26" w:name="DefaultOcxName21" w:shapeid="_x0000_i1148"/>
         </w:object>
@@ -984,7 +986,7 @@
         </w:rPr>
         <w:object w:dxaOrig="225" w:dyaOrig="225" w14:anchorId="5A29B1E7">
           <v:shape id="_x0000_i1151" type="#_x0000_t75" style="width:20.25pt;height:18pt" o:ole="">
-            <v:imagedata r:id="rId7" o:title=""/>
+            <v:imagedata r:id="rId9" o:title=""/>
           </v:shape>
           <w:control r:id="rId27" w:name="DefaultOcxName22" w:shapeid="_x0000_i1151"/>
         </w:object>
@@ -1005,7 +1007,7 @@
         </w:rPr>
         <w:object w:dxaOrig="225" w:dyaOrig="225" w14:anchorId="0C9ADE9C">
           <v:shape id="_x0000_i1154" type="#_x0000_t75" style="width:20.25pt;height:18pt" o:ole="">
-            <v:imagedata r:id="rId7" o:title=""/>
+            <v:imagedata r:id="rId9" o:title=""/>
           </v:shape>
           <w:control r:id="rId28" w:name="DefaultOcxName23" w:shapeid="_x0000_i1154"/>
         </w:object>
@@ -1026,7 +1028,7 @@
         </w:rPr>
         <w:object w:dxaOrig="225" w:dyaOrig="225" w14:anchorId="2C5ACB88">
           <v:shape id="_x0000_i1157" type="#_x0000_t75" style="width:20.25pt;height:18pt" o:ole="">
-            <v:imagedata r:id="rId14" o:title=""/>
+            <v:imagedata r:id="rId7" o:title=""/>
           </v:shape>
           <w:control r:id="rId29" w:name="DefaultOcxName24" w:shapeid="_x0000_i1157"/>
         </w:object>
@@ -1131,7 +1133,7 @@
         </w:rPr>
         <w:object w:dxaOrig="225" w:dyaOrig="225" w14:anchorId="62E56F9D">
           <v:shape id="_x0000_i1160" type="#_x0000_t75" style="width:20.25pt;height:18pt" o:ole="">
-            <v:imagedata r:id="rId7" o:title=""/>
+            <v:imagedata r:id="rId9" o:title=""/>
           </v:shape>
           <w:control r:id="rId30" w:name="DefaultOcxName30" w:shapeid="_x0000_i1160"/>
         </w:object>
@@ -1152,7 +1154,7 @@
         </w:rPr>
         <w:object w:dxaOrig="225" w:dyaOrig="225" w14:anchorId="16F7B779">
           <v:shape id="_x0000_i1163" type="#_x0000_t75" style="width:20.25pt;height:18pt" o:ole="">
-            <v:imagedata r:id="rId7" o:title=""/>
+            <v:imagedata r:id="rId9" o:title=""/>
           </v:shape>
           <w:control r:id="rId31" w:name="DefaultOcxName31" w:shapeid="_x0000_i1163"/>
         </w:object>
@@ -1173,7 +1175,7 @@
         </w:rPr>
         <w:object w:dxaOrig="225" w:dyaOrig="225" w14:anchorId="384663D7">
           <v:shape id="_x0000_i1166" type="#_x0000_t75" style="width:20.25pt;height:18pt" o:ole="">
-            <v:imagedata r:id="rId7" o:title=""/>
+            <v:imagedata r:id="rId9" o:title=""/>
           </v:shape>
           <w:control r:id="rId32" w:name="DefaultOcxName32" w:shapeid="_x0000_i1166"/>
         </w:object>
@@ -1194,7 +1196,7 @@
         </w:rPr>
         <w:object w:dxaOrig="225" w:dyaOrig="225" w14:anchorId="7F71027F">
           <v:shape id="_x0000_i1169" type="#_x0000_t75" style="width:20.25pt;height:18pt" o:ole="">
-            <v:imagedata r:id="rId14" o:title=""/>
+            <v:imagedata r:id="rId7" o:title=""/>
           </v:shape>
           <w:control r:id="rId33" w:name="DefaultOcxName33" w:shapeid="_x0000_i1169"/>
         </w:object>
@@ -1525,7 +1527,7 @@
         </w:rPr>
         <w:object w:dxaOrig="225" w:dyaOrig="225" w14:anchorId="1314A003">
           <v:shape id="_x0000_i1172" type="#_x0000_t75" style="width:20.25pt;height:18pt" o:ole="">
-            <v:imagedata r:id="rId7" o:title=""/>
+            <v:imagedata r:id="rId9" o:title=""/>
           </v:shape>
           <w:control r:id="rId34" w:name="DefaultOcxName42" w:shapeid="_x0000_i1172"/>
         </w:object>
@@ -1546,74 +1548,72 @@
         </w:rPr>
         <w:object w:dxaOrig="225" w:dyaOrig="225" w14:anchorId="194B3E53">
           <v:shape id="_x0000_i1175" type="#_x0000_t75" style="width:20.25pt;height:18pt" o:ole="">
+            <v:imagedata r:id="rId9" o:title=""/>
+          </v:shape>
+          <w:control r:id="rId35" w:name="DefaultOcxName43" w:shapeid="_x0000_i1175"/>
+        </w:object>
+      </w:r>
+      <w:r>
+        <w:rPr>
+          <w:rFonts w:ascii="Arial" w:eastAsia="Times New Roman" w:hAnsi="Arial" w:cs="Arial"/>
+          <w:sz w:val="20"/>
+          <w:szCs w:val="20"/>
+        </w:rPr>
+        <w:t>156.4</w:t>
+      </w:r>
+      <w:r>
+        <w:rPr>
+          <w:rFonts w:ascii="Arial" w:eastAsia="Times New Roman" w:hAnsi="Arial" w:cs="Arial"/>
+          <w:sz w:val="20"/>
+          <w:szCs w:val="20"/>
+        </w:rPr>
+        <w:object w:dxaOrig="225" w:dyaOrig="225" w14:anchorId="76A2C892">
+          <v:shape id="_x0000_i1289" type="#_x0000_t75" style="width:20.25pt;height:18pt" o:ole="">
+            <v:imagedata r:id="rId9" o:title=""/>
+          </v:shape>
+          <w:control r:id="rId36" w:name="DefaultOcxName44" w:shapeid="_x0000_i1289"/>
+        </w:object>
+      </w:r>
+      <w:r>
+        <w:rPr>
+          <w:rFonts w:ascii="Arial" w:eastAsia="Times New Roman" w:hAnsi="Arial" w:cs="Arial"/>
+          <w:sz w:val="20"/>
+          <w:szCs w:val="20"/>
+        </w:rPr>
+        <w:t>70.9</w:t>
+      </w:r>
+      <w:r>
+        <w:rPr>
+          <w:rFonts w:ascii="Arial" w:eastAsia="Times New Roman" w:hAnsi="Arial" w:cs="Arial"/>
+          <w:sz w:val="20"/>
+          <w:szCs w:val="20"/>
+        </w:rPr>
+        <w:object w:dxaOrig="225" w:dyaOrig="225" w14:anchorId="5DF581BF">
+          <v:shape id="_x0000_i1285" type="#_x0000_t75" style="width:20.25pt;height:18pt" o:ole="">
+            <v:imagedata r:id="rId9" o:title=""/>
+          </v:shape>
+          <w:control r:id="rId37" w:name="DefaultOcxName45" w:shapeid="_x0000_i1285"/>
+        </w:object>
+      </w:r>
+      <w:r>
+        <w:rPr>
+          <w:rFonts w:ascii="Arial" w:eastAsia="Times New Roman" w:hAnsi="Arial" w:cs="Arial"/>
+          <w:sz w:val="20"/>
+          <w:szCs w:val="20"/>
+        </w:rPr>
+        <w:t>30.7</w:t>
+      </w:r>
+      <w:r>
+        <w:rPr>
+          <w:rFonts w:ascii="Arial" w:eastAsia="Times New Roman" w:hAnsi="Arial" w:cs="Arial"/>
+          <w:sz w:val="20"/>
+          <w:szCs w:val="20"/>
+        </w:rPr>
+        <w:object w:dxaOrig="225" w:dyaOrig="225" w14:anchorId="2E7F6E34">
+          <v:shape id="_x0000_i1290" type="#_x0000_t75" style="width:20.25pt;height:18pt" o:ole="">
             <v:imagedata r:id="rId7" o:title=""/>
           </v:shape>
-          <w:control r:id="rId35" w:name="DefaultOcxName43" w:shapeid="_x0000_i1175"/>
-        </w:object>
-      </w:r>
-      <w:r>
-        <w:rPr>
-          <w:rFonts w:ascii="Arial" w:eastAsia="Times New Roman" w:hAnsi="Arial" w:cs="Arial"/>
-          <w:sz w:val="20"/>
-          <w:szCs w:val="20"/>
-        </w:rPr>
-        <w:t>156.4</w:t>
-      </w:r>
-      <w:r>
-        <w:rPr>
-          <w:rFonts w:ascii="Arial" w:eastAsia="Times New Roman" w:hAnsi="Arial" w:cs="Arial"/>
-          <w:sz w:val="20"/>
-          <w:szCs w:val="20"/>
-        </w:rPr>
-        <w:object w:dxaOrig="225" w:dyaOrig="225" w14:anchorId="76A2C892">
-          <v:shape id="_x0000_i1178" type="#_x0000_t75" style="width:20.25pt;height:18pt" o:ole="">
-            <v:imagedata r:id="rId7" o:title=""/>
-          </v:shape>
-          <w:control r:id="rId36" w:name="DefaultOcxName44" w:shapeid="_x0000_i1178"/>
-        </w:object>
-      </w:r>
-      <w:r>
-        <w:rPr>
-          <w:rFonts w:ascii="Arial" w:eastAsia="Times New Roman" w:hAnsi="Arial" w:cs="Arial"/>
-          <w:sz w:val="20"/>
-          <w:szCs w:val="20"/>
-        </w:rPr>
-        <w:t>70.9</w:t>
-      </w:r>
-      <w:bookmarkStart w:id="1" w:name="_GoBack"/>
-      <w:r>
-        <w:rPr>
-          <w:rFonts w:ascii="Arial" w:eastAsia="Times New Roman" w:hAnsi="Arial" w:cs="Arial"/>
-          <w:sz w:val="20"/>
-          <w:szCs w:val="20"/>
-        </w:rPr>
-        <w:object w:dxaOrig="225" w:dyaOrig="225" w14:anchorId="5DF581BF">
-          <v:shape id="_x0000_i1286" type="#_x0000_t75" style="width:20.25pt;height:18pt" o:ole="">
-            <v:imagedata r:id="rId14" o:title=""/>
-          </v:shape>
-          <w:control r:id="rId37" w:name="DefaultOcxName45" w:shapeid="_x0000_i1286"/>
-        </w:object>
-      </w:r>
-      <w:bookmarkEnd w:id="1"/>
-      <w:r>
-        <w:rPr>
-          <w:rFonts w:ascii="Arial" w:eastAsia="Times New Roman" w:hAnsi="Arial" w:cs="Arial"/>
-          <w:sz w:val="20"/>
-          <w:szCs w:val="20"/>
-        </w:rPr>
-        <w:t>30.7</w:t>
-      </w:r>
-      <w:r>
-        <w:rPr>
-          <w:rFonts w:ascii="Arial" w:eastAsia="Times New Roman" w:hAnsi="Arial" w:cs="Arial"/>
-          <w:sz w:val="20"/>
-          <w:szCs w:val="20"/>
-        </w:rPr>
-        <w:object w:dxaOrig="225" w:dyaOrig="225" w14:anchorId="2E7F6E34">
-          <v:shape id="_x0000_i1184" type="#_x0000_t75" style="width:20.25pt;height:18pt" o:ole="">
-            <v:imagedata r:id="rId7" o:title=""/>
-          </v:shape>
-          <w:control r:id="rId38" w:name="DefaultOcxName46" w:shapeid="_x0000_i1184"/>
+          <w:control r:id="rId38" w:name="DefaultOcxName46" w:shapeid="_x0000_i1290"/>
         </w:object>
       </w:r>
       <w:r>
@@ -1685,10 +1685,10 @@
           <w:szCs w:val="20"/>
         </w:rPr>
         <w:object w:dxaOrig="225" w:dyaOrig="225" w14:anchorId="69B3975B">
-          <v:shape id="_x0000_i1187" type="#_x0000_t75" style="width:20.25pt;height:18pt" o:ole="">
-            <v:imagedata r:id="rId14" o:title=""/>
-          </v:shape>
-          <w:control r:id="rId39" w:name="DefaultOcxName47" w:shapeid="_x0000_i1187"/>
+          <v:shape id="_x0000_i1291" type="#_x0000_t75" style="width:20.25pt;height:18pt" o:ole="">
+            <v:imagedata r:id="rId9" o:title=""/>
+          </v:shape>
+          <w:control r:id="rId39" w:name="DefaultOcxName47" w:shapeid="_x0000_i1291"/>
         </w:object>
       </w:r>
       <w:r>
@@ -1707,7 +1707,7 @@
         </w:rPr>
         <w:object w:dxaOrig="225" w:dyaOrig="225" w14:anchorId="29C26F6D">
           <v:shape id="_x0000_i1190" type="#_x0000_t75" style="width:20.25pt;height:18pt" o:ole="">
-            <v:imagedata r:id="rId7" o:title=""/>
+            <v:imagedata r:id="rId9" o:title=""/>
           </v:shape>
           <w:control r:id="rId40" w:name="DefaultOcxName48" w:shapeid="_x0000_i1190"/>
         </w:object>
@@ -1728,7 +1728,7 @@
         </w:rPr>
         <w:object w:dxaOrig="225" w:dyaOrig="225" w14:anchorId="23397B9F">
           <v:shape id="_x0000_i1193" type="#_x0000_t75" style="width:20.25pt;height:18pt" o:ole="">
-            <v:imagedata r:id="rId7" o:title=""/>
+            <v:imagedata r:id="rId9" o:title=""/>
           </v:shape>
           <w:control r:id="rId41" w:name="DefaultOcxName49" w:shapeid="_x0000_i1193"/>
         </w:object>
@@ -1749,30 +1749,30 @@
         </w:rPr>
         <w:object w:dxaOrig="225" w:dyaOrig="225" w14:anchorId="6F484020">
           <v:shape id="_x0000_i1196" type="#_x0000_t75" style="width:20.25pt;height:18pt" o:ole="">
+            <v:imagedata r:id="rId9" o:title=""/>
+          </v:shape>
+          <w:control r:id="rId42" w:name="DefaultOcxName50" w:shapeid="_x0000_i1196"/>
+        </w:object>
+      </w:r>
+      <w:r>
+        <w:rPr>
+          <w:rFonts w:ascii="Arial" w:eastAsia="Times New Roman" w:hAnsi="Arial" w:cs="Arial"/>
+          <w:sz w:val="20"/>
+          <w:szCs w:val="20"/>
+        </w:rPr>
+        <w:t>27</w:t>
+      </w:r>
+      <w:r>
+        <w:rPr>
+          <w:rFonts w:ascii="Arial" w:eastAsia="Times New Roman" w:hAnsi="Arial" w:cs="Arial"/>
+          <w:sz w:val="20"/>
+          <w:szCs w:val="20"/>
+        </w:rPr>
+        <w:object w:dxaOrig="225" w:dyaOrig="225" w14:anchorId="41D102C3">
+          <v:shape id="_x0000_i1292" type="#_x0000_t75" style="width:20.25pt;height:18pt" o:ole="">
             <v:imagedata r:id="rId7" o:title=""/>
           </v:shape>
-          <w:control r:id="rId42" w:name="DefaultOcxName50" w:shapeid="_x0000_i1196"/>
-        </w:object>
-      </w:r>
-      <w:r>
-        <w:rPr>
-          <w:rFonts w:ascii="Arial" w:eastAsia="Times New Roman" w:hAnsi="Arial" w:cs="Arial"/>
-          <w:sz w:val="20"/>
-          <w:szCs w:val="20"/>
-        </w:rPr>
-        <w:t>27</w:t>
-      </w:r>
-      <w:r>
-        <w:rPr>
-          <w:rFonts w:ascii="Arial" w:eastAsia="Times New Roman" w:hAnsi="Arial" w:cs="Arial"/>
-          <w:sz w:val="20"/>
-          <w:szCs w:val="20"/>
-        </w:rPr>
-        <w:object w:dxaOrig="225" w:dyaOrig="225" w14:anchorId="41D102C3">
-          <v:shape id="_x0000_i1199" type="#_x0000_t75" style="width:20.25pt;height:18pt" o:ole="">
-            <v:imagedata r:id="rId7" o:title=""/>
-          </v:shape>
-          <w:control r:id="rId43" w:name="DefaultOcxName51" w:shapeid="_x0000_i1199"/>
+          <w:control r:id="rId43" w:name="DefaultOcxName51" w:shapeid="_x0000_i1292"/>
         </w:object>
       </w:r>
       <w:r>
@@ -2017,7 +2017,7 @@
         </w:rPr>
         <w:object w:dxaOrig="225" w:dyaOrig="225" w14:anchorId="4C80A434">
           <v:shape id="_x0000_i1214" type="#_x0000_t75" style="width:20.25pt;height:18pt" o:ole="">
-            <v:imagedata r:id="rId7" o:title=""/>
+            <v:imagedata r:id="rId9" o:title=""/>
           </v:shape>
           <w:control r:id="rId50" w:name="DefaultOcxName611" w:shapeid="_x0000_i1214"/>
         </w:object>
@@ -2116,7 +2116,7 @@
         </w:rPr>
         <w:object w:dxaOrig="225" w:dyaOrig="225" w14:anchorId="24A2B157">
           <v:shape id="_x0000_i1217" type="#_x0000_t75" style="width:20.25pt;height:18pt" o:ole="">
-            <v:imagedata r:id="rId7" o:title=""/>
+            <v:imagedata r:id="rId9" o:title=""/>
           </v:shape>
           <w:control r:id="rId52" w:name="DefaultOcxName61" w:shapeid="_x0000_i1217"/>
         </w:object>
@@ -2207,10 +2207,10 @@
         </w:rPr>
         <w:lastRenderedPageBreak/>
         <w:object w:dxaOrig="225" w:dyaOrig="225" w14:anchorId="4D226C1D">
-          <v:shape id="_x0000_i1220" type="#_x0000_t75" style="width:20.25pt;height:18pt" o:ole="">
-            <v:imagedata r:id="rId14" o:title=""/>
-          </v:shape>
-          <w:control r:id="rId54" w:name="DefaultOcxName612" w:shapeid="_x0000_i1220"/>
+          <v:shape id="_x0000_i1293" type="#_x0000_t75" style="width:20.25pt;height:18pt" o:ole="">
+            <v:imagedata r:id="rId9" o:title=""/>
+          </v:shape>
+          <w:control r:id="rId54" w:name="DefaultOcxName612" w:shapeid="_x0000_i1293"/>
         </w:object>
       </w:r>
       <w:r>
@@ -2299,7 +2299,7 @@
         </w:rPr>
         <w:object w:dxaOrig="225" w:dyaOrig="225" w14:anchorId="28A52045">
           <v:shape id="_x0000_i1223" type="#_x0000_t75" style="width:20.25pt;height:18pt" o:ole="">
-            <v:imagedata r:id="rId7" o:title=""/>
+            <v:imagedata r:id="rId9" o:title=""/>
           </v:shape>
           <w:control r:id="rId56" w:name="DefaultOcxName613" w:shapeid="_x0000_i1223"/>
         </w:object>
@@ -2456,7 +2456,7 @@
         </w:rPr>
         <w:object w:dxaOrig="225" w:dyaOrig="225" w14:anchorId="7F76DF5F">
           <v:shape id="_x0000_i1226" type="#_x0000_t75" style="width:20.25pt;height:18pt" o:ole="">
-            <v:imagedata r:id="rId7" o:title=""/>
+            <v:imagedata r:id="rId9" o:title=""/>
           </v:shape>
           <w:control r:id="rId58" w:name="DefaultOcxName4611" w:shapeid="_x0000_i1226"/>
         </w:object>
@@ -2544,7 +2544,7 @@
         </w:rPr>
         <w:object w:dxaOrig="225" w:dyaOrig="225" w14:anchorId="0BF81828">
           <v:shape id="_x0000_i1229" type="#_x0000_t75" style="width:20.25pt;height:18pt" o:ole="">
-            <v:imagedata r:id="rId7" o:title=""/>
+            <v:imagedata r:id="rId9" o:title=""/>
           </v:shape>
           <w:control r:id="rId60" w:name="DefaultOcxName4612" w:shapeid="_x0000_i1229"/>
         </w:object>
@@ -2632,10 +2632,10 @@
         </w:rPr>
         <w:lastRenderedPageBreak/>
         <w:object w:dxaOrig="225" w:dyaOrig="225" w14:anchorId="1D3F2090">
-          <v:shape id="_x0000_i1285" type="#_x0000_t75" style="width:20.25pt;height:18pt" o:ole="">
-            <v:imagedata r:id="rId7" o:title=""/>
-          </v:shape>
-          <w:control r:id="rId62" w:name="DefaultOcxName46121" w:shapeid="_x0000_i1285"/>
+          <v:shape id="_x0000_i1232" type="#_x0000_t75" style="width:20.25pt;height:18pt" o:ole="">
+            <v:imagedata r:id="rId9" o:title=""/>
+          </v:shape>
+          <w:control r:id="rId62" w:name="DefaultOcxName46121" w:shapeid="_x0000_i1232"/>
         </w:object>
       </w:r>
       <w:r>
@@ -2721,7 +2721,7 @@
         </w:rPr>
         <w:object w:dxaOrig="225" w:dyaOrig="225" w14:anchorId="2529F17D">
           <v:shape id="_x0000_i1235" type="#_x0000_t75" style="width:20.25pt;height:18pt" o:ole="">
-            <v:imagedata r:id="rId7" o:title=""/>
+            <v:imagedata r:id="rId9" o:title=""/>
           </v:shape>
           <w:control r:id="rId64" w:name="DefaultOcxName46122" w:shapeid="_x0000_i1235"/>
         </w:object>
@@ -3218,7 +3218,7 @@
         </w:rPr>
         <w:object w:dxaOrig="225" w:dyaOrig="225" w14:anchorId="2C7DBDC2">
           <v:shape id="_x0000_i1250" type="#_x0000_t75" style="width:20.25pt;height:18pt" o:ole="">
-            <v:imagedata r:id="rId7" o:title=""/>
+            <v:imagedata r:id="rId9" o:title=""/>
           </v:shape>
           <w:control r:id="rId74" w:name="DefaultOcxName70" w:shapeid="_x0000_i1250"/>
         </w:object>
@@ -3249,7 +3249,7 @@
         </w:rPr>
         <w:object w:dxaOrig="225" w:dyaOrig="225" w14:anchorId="6EE5838E">
           <v:shape id="_x0000_i1253" type="#_x0000_t75" style="width:20.25pt;height:18pt" o:ole="">
-            <v:imagedata r:id="rId14" o:title=""/>
+            <v:imagedata r:id="rId7" o:title=""/>
           </v:shape>
           <w:control r:id="rId75" w:name="DefaultOcxName71" w:shapeid="_x0000_i1253"/>
         </w:object>
@@ -3281,7 +3281,7 @@
         <w:lastRenderedPageBreak/>
         <w:object w:dxaOrig="225" w:dyaOrig="225" w14:anchorId="75F4D4BF">
           <v:shape id="_x0000_i1256" type="#_x0000_t75" style="width:20.25pt;height:18pt" o:ole="">
-            <v:imagedata r:id="rId7" o:title=""/>
+            <v:imagedata r:id="rId9" o:title=""/>
           </v:shape>
           <w:control r:id="rId76" w:name="DefaultOcxName72" w:shapeid="_x0000_i1256"/>
         </w:object>
@@ -3312,7 +3312,7 @@
         </w:rPr>
         <w:object w:dxaOrig="225" w:dyaOrig="225" w14:anchorId="4C928E75">
           <v:shape id="_x0000_i1259" type="#_x0000_t75" style="width:20.25pt;height:18pt" o:ole="">
-            <v:imagedata r:id="rId7" o:title=""/>
+            <v:imagedata r:id="rId9" o:title=""/>
           </v:shape>
           <w:control r:id="rId77" w:name="DefaultOcxName73" w:shapeid="_x0000_i1259"/>
         </w:object>
@@ -3379,7 +3379,7 @@
         </w:rPr>
         <w:object w:dxaOrig="225" w:dyaOrig="225" w14:anchorId="2D700E13">
           <v:shape id="_x0000_i1262" type="#_x0000_t75" style="width:20.25pt;height:18pt" o:ole="">
-            <v:imagedata r:id="rId14" o:title=""/>
+            <v:imagedata r:id="rId7" o:title=""/>
           </v:shape>
           <w:control r:id="rId78" w:name="DefaultOcxName74" w:shapeid="_x0000_i1262"/>
         </w:object>
@@ -3400,7 +3400,7 @@
         </w:rPr>
         <w:object w:dxaOrig="225" w:dyaOrig="225" w14:anchorId="3ED8B423">
           <v:shape id="_x0000_i1265" type="#_x0000_t75" style="width:20.25pt;height:18pt" o:ole="">
-            <v:imagedata r:id="rId7" o:title=""/>
+            <v:imagedata r:id="rId9" o:title=""/>
           </v:shape>
           <w:control r:id="rId79" w:name="DefaultOcxName75" w:shapeid="_x0000_i1265"/>
         </w:object>
@@ -3421,7 +3421,7 @@
         </w:rPr>
         <w:object w:dxaOrig="225" w:dyaOrig="225" w14:anchorId="1A837643">
           <v:shape id="_x0000_i1268" type="#_x0000_t75" style="width:20.25pt;height:18pt" o:ole="">
-            <v:imagedata r:id="rId7" o:title=""/>
+            <v:imagedata r:id="rId9" o:title=""/>
           </v:shape>
           <w:control r:id="rId80" w:name="DefaultOcxName76" w:shapeid="_x0000_i1268"/>
         </w:object>
@@ -3442,7 +3442,7 @@
         </w:rPr>
         <w:object w:dxaOrig="225" w:dyaOrig="225" w14:anchorId="405CB01F">
           <v:shape id="_x0000_i1271" type="#_x0000_t75" style="width:20.25pt;height:18pt" o:ole="">
-            <v:imagedata r:id="rId7" o:title=""/>
+            <v:imagedata r:id="rId9" o:title=""/>
           </v:shape>
           <w:control r:id="rId81" w:name="DefaultOcxName77" w:shapeid="_x0000_i1271"/>
         </w:object>
@@ -3509,7 +3509,7 @@
         </w:rPr>
         <w:object w:dxaOrig="225" w:dyaOrig="225" w14:anchorId="3EDD6F8D">
           <v:shape id="_x0000_i1274" type="#_x0000_t75" style="width:20.25pt;height:18pt" o:ole="">
-            <v:imagedata r:id="rId7" o:title=""/>
+            <v:imagedata r:id="rId9" o:title=""/>
           </v:shape>
           <w:control r:id="rId82" w:name="DefaultOcxName78" w:shapeid="_x0000_i1274"/>
         </w:object>
@@ -3540,7 +3540,7 @@
         </w:rPr>
         <w:object w:dxaOrig="225" w:dyaOrig="225" w14:anchorId="500D4957">
           <v:shape id="_x0000_i1277" type="#_x0000_t75" style="width:20.25pt;height:18pt" o:ole="">
-            <v:imagedata r:id="rId14" o:title=""/>
+            <v:imagedata r:id="rId7" o:title=""/>
           </v:shape>
           <w:control r:id="rId83" w:name="DefaultOcxName79" w:shapeid="_x0000_i1277"/>
         </w:object>
@@ -3571,7 +3571,7 @@
         </w:rPr>
         <w:object w:dxaOrig="225" w:dyaOrig="225" w14:anchorId="28C375A2">
           <v:shape id="_x0000_i1280" type="#_x0000_t75" style="width:20.25pt;height:18pt" o:ole="">
-            <v:imagedata r:id="rId7" o:title=""/>
+            <v:imagedata r:id="rId9" o:title=""/>
           </v:shape>
           <w:control r:id="rId84" w:name="DefaultOcxName80" w:shapeid="_x0000_i1280"/>
         </w:object>
@@ -3602,7 +3602,7 @@
         </w:rPr>
         <w:object w:dxaOrig="225" w:dyaOrig="225" w14:anchorId="6D849852">
           <v:shape id="_x0000_i1283" type="#_x0000_t75" style="width:20.25pt;height:18pt" o:ole="">
-            <v:imagedata r:id="rId7" o:title=""/>
+            <v:imagedata r:id="rId9" o:title=""/>
           </v:shape>
           <w:control r:id="rId85" w:name="DefaultOcxName81" w:shapeid="_x0000_i1283"/>
         </w:object>
@@ -5662,7 +5662,7 @@
 </file>
 
 <file path=customXml/itemProps1.xml><?xml version="1.0" encoding="utf-8"?>
-<ds:datastoreItem xmlns:ds="http://schemas.openxmlformats.org/officeDocument/2006/customXml" ds:itemID="{444FF773-FC14-4012-A1B2-67888B21B253}">
+<ds:datastoreItem xmlns:ds="http://schemas.openxmlformats.org/officeDocument/2006/customXml" ds:itemID="{49D89960-4025-45F5-91A5-BCCBC427880C}">
   <ds:schemaRefs>
     <ds:schemaRef ds:uri="http://schemas.openxmlformats.org/officeDocument/2006/bibliography"/>
   </ds:schemaRefs>

--- a/Тестовое задание.docx
+++ b/Тестовое задание.docx
@@ -149,7 +149,6 @@
         <w:t xml:space="preserve"> — это метрика, используемая для измерения активности пользователей в течение одного месяца. Она показывает количество уникальных пользователей, которые взаимодействовали с продуктом, сервисом или приложением хотя бы один раз за последний месяц.</w:t>
       </w:r>
     </w:p>
-    <w:bookmarkStart w:id="1" w:name="_GoBack"/>
     <w:p>
       <w:pPr>
         <w:shd w:val="clear" w:color="auto" w:fill="FFFFFF"/>
@@ -186,13 +185,12 @@
             <v:path o:extrusionok="f" gradientshapeok="t" o:connecttype="rect"/>
             <o:lock v:ext="edit" aspectratio="t"/>
           </v:shapetype>
-          <v:shape id="_x0000_i1294" type="#_x0000_t75" style="width:20.25pt;height:18pt" o:ole="">
+          <v:shape id="_x0000_i1100" type="#_x0000_t75" style="width:20.25pt;height:18pt" o:ole="">
             <v:imagedata r:id="rId7" o:title=""/>
           </v:shape>
-          <w:control r:id="rId8" w:name="DefaultOcxName4" w:shapeid="_x0000_i1294"/>
-        </w:object>
-      </w:r>
-      <w:bookmarkEnd w:id="1"/>
+          <w:control r:id="rId8" w:name="DefaultOcxName4" w:shapeid="_x0000_i1100"/>
+        </w:object>
+      </w:r>
       <w:r>
         <w:rPr>
           <w:rFonts w:ascii="Arial" w:eastAsia="Times New Roman" w:hAnsi="Arial" w:cs="Arial"/>
@@ -1510,6 +1508,7 @@
         <w:t>По датасету с листерами посчитайте средний доход на пользователя </w:t>
       </w:r>
     </w:p>
+    <w:bookmarkStart w:id="1" w:name="_GoBack"/>
     <w:p>
       <w:pPr>
         <w:spacing w:after="0" w:line="240" w:lineRule="auto"/>
@@ -1526,12 +1525,13 @@
           <w:szCs w:val="20"/>
         </w:rPr>
         <w:object w:dxaOrig="225" w:dyaOrig="225" w14:anchorId="1314A003">
-          <v:shape id="_x0000_i1172" type="#_x0000_t75" style="width:20.25pt;height:18pt" o:ole="">
-            <v:imagedata r:id="rId9" o:title=""/>
-          </v:shape>
-          <w:control r:id="rId34" w:name="DefaultOcxName42" w:shapeid="_x0000_i1172"/>
-        </w:object>
-      </w:r>
+          <v:shape id="_x0000_i1290" type="#_x0000_t75" style="width:20.25pt;height:18pt" o:ole="">
+            <v:imagedata r:id="rId7" o:title=""/>
+          </v:shape>
+          <w:control r:id="rId34" w:name="DefaultOcxName42" w:shapeid="_x0000_i1290"/>
+        </w:object>
+      </w:r>
+      <w:bookmarkEnd w:id="1"/>
       <w:r>
         <w:rPr>
           <w:rFonts w:ascii="Arial" w:eastAsia="Times New Roman" w:hAnsi="Arial" w:cs="Arial"/>
@@ -1589,10 +1589,10 @@
           <w:szCs w:val="20"/>
         </w:rPr>
         <w:object w:dxaOrig="225" w:dyaOrig="225" w14:anchorId="5DF581BF">
-          <v:shape id="_x0000_i1285" type="#_x0000_t75" style="width:20.25pt;height:18pt" o:ole="">
+          <v:shape id="_x0000_i1181" type="#_x0000_t75" style="width:20.25pt;height:18pt" o:ole="">
             <v:imagedata r:id="rId9" o:title=""/>
           </v:shape>
-          <w:control r:id="rId37" w:name="DefaultOcxName45" w:shapeid="_x0000_i1285"/>
+          <w:control r:id="rId37" w:name="DefaultOcxName45" w:shapeid="_x0000_i1181"/>
         </w:object>
       </w:r>
       <w:r>
@@ -1610,106 +1610,106 @@
           <w:szCs w:val="20"/>
         </w:rPr>
         <w:object w:dxaOrig="225" w:dyaOrig="225" w14:anchorId="2E7F6E34">
-          <v:shape id="_x0000_i1290" type="#_x0000_t75" style="width:20.25pt;height:18pt" o:ole="">
+          <v:shape id="_x0000_i1287" type="#_x0000_t75" style="width:20.25pt;height:18pt" o:ole="">
+            <v:imagedata r:id="rId9" o:title=""/>
+          </v:shape>
+          <w:control r:id="rId38" w:name="DefaultOcxName46" w:shapeid="_x0000_i1287"/>
+        </w:object>
+      </w:r>
+      <w:r>
+        <w:rPr>
+          <w:rFonts w:ascii="Arial" w:eastAsia="Times New Roman" w:hAnsi="Arial" w:cs="Arial"/>
+          <w:sz w:val="20"/>
+          <w:szCs w:val="20"/>
+        </w:rPr>
+        <w:t>средняя здесь не применима</w:t>
+      </w:r>
+      <w:r>
+        <w:rPr>
+          <w:rFonts w:ascii="Arial" w:eastAsia="Times New Roman" w:hAnsi="Arial" w:cs="Arial"/>
+          <w:sz w:val="20"/>
+          <w:szCs w:val="20"/>
+        </w:rPr>
+        <w:br/>
+      </w:r>
+    </w:p>
+    <w:p>
+      <w:pPr>
+        <w:spacing w:after="0" w:line="240" w:lineRule="auto"/>
+        <w:rPr>
+          <w:rFonts w:ascii="Arial" w:eastAsia="Times New Roman" w:hAnsi="Arial" w:cs="Arial"/>
+          <w:sz w:val="20"/>
+          <w:szCs w:val="20"/>
+        </w:rPr>
+      </w:pPr>
+    </w:p>
+    <w:p>
+      <w:pPr>
+        <w:spacing w:after="0" w:line="240" w:lineRule="auto"/>
+        <w:rPr>
+          <w:rFonts w:ascii="Arial" w:eastAsia="Times New Roman" w:hAnsi="Arial" w:cs="Arial"/>
+          <w:sz w:val="24"/>
+          <w:szCs w:val="24"/>
+        </w:rPr>
+      </w:pPr>
+      <w:r>
+        <w:rPr>
+          <w:rFonts w:ascii="Arial" w:eastAsia="Times New Roman" w:hAnsi="Arial" w:cs="Arial"/>
+          <w:sz w:val="24"/>
+          <w:szCs w:val="24"/>
+        </w:rPr>
+        <w:t xml:space="preserve">10. </w:t>
+      </w:r>
+      <w:r>
+        <w:rPr>
+          <w:rFonts w:ascii="Arial" w:eastAsia="Times New Roman" w:hAnsi="Arial" w:cs="Arial"/>
+          <w:sz w:val="24"/>
+          <w:szCs w:val="24"/>
+        </w:rPr>
+        <w:t>По датасету с листерами посчитайте медиану возраста пользователя </w:t>
+      </w:r>
+    </w:p>
+    <w:p>
+      <w:pPr>
+        <w:spacing w:after="0" w:line="240" w:lineRule="auto"/>
+        <w:rPr>
+          <w:rFonts w:ascii="Arial" w:eastAsia="Times New Roman" w:hAnsi="Arial" w:cs="Arial"/>
+          <w:sz w:val="24"/>
+          <w:szCs w:val="24"/>
+        </w:rPr>
+      </w:pPr>
+      <w:r>
+        <w:rPr>
+          <w:rFonts w:ascii="Arial" w:eastAsia="Times New Roman" w:hAnsi="Arial" w:cs="Arial"/>
+          <w:sz w:val="20"/>
+          <w:szCs w:val="20"/>
+        </w:rPr>
+        <w:object w:dxaOrig="225" w:dyaOrig="225" w14:anchorId="69B3975B">
+          <v:shape id="_x0000_i1187" type="#_x0000_t75" style="width:20.25pt;height:18pt" o:ole="">
+            <v:imagedata r:id="rId9" o:title=""/>
+          </v:shape>
+          <w:control r:id="rId39" w:name="DefaultOcxName47" w:shapeid="_x0000_i1187"/>
+        </w:object>
+      </w:r>
+      <w:r>
+        <w:rPr>
+          <w:rFonts w:ascii="Arial" w:eastAsia="Times New Roman" w:hAnsi="Arial" w:cs="Arial"/>
+          <w:sz w:val="20"/>
+          <w:szCs w:val="20"/>
+        </w:rPr>
+        <w:t>27,42</w:t>
+      </w:r>
+      <w:r>
+        <w:rPr>
+          <w:rFonts w:ascii="Arial" w:eastAsia="Times New Roman" w:hAnsi="Arial" w:cs="Arial"/>
+          <w:sz w:val="20"/>
+          <w:szCs w:val="20"/>
+        </w:rPr>
+        <w:object w:dxaOrig="225" w:dyaOrig="225" w14:anchorId="29C26F6D">
+          <v:shape id="_x0000_i1286" type="#_x0000_t75" style="width:20.25pt;height:18pt" o:ole="">
             <v:imagedata r:id="rId7" o:title=""/>
           </v:shape>
-          <w:control r:id="rId38" w:name="DefaultOcxName46" w:shapeid="_x0000_i1290"/>
-        </w:object>
-      </w:r>
-      <w:r>
-        <w:rPr>
-          <w:rFonts w:ascii="Arial" w:eastAsia="Times New Roman" w:hAnsi="Arial" w:cs="Arial"/>
-          <w:sz w:val="20"/>
-          <w:szCs w:val="20"/>
-        </w:rPr>
-        <w:t>средняя здесь не применима</w:t>
-      </w:r>
-      <w:r>
-        <w:rPr>
-          <w:rFonts w:ascii="Arial" w:eastAsia="Times New Roman" w:hAnsi="Arial" w:cs="Arial"/>
-          <w:sz w:val="20"/>
-          <w:szCs w:val="20"/>
-        </w:rPr>
-        <w:br/>
-      </w:r>
-    </w:p>
-    <w:p>
-      <w:pPr>
-        <w:spacing w:after="0" w:line="240" w:lineRule="auto"/>
-        <w:rPr>
-          <w:rFonts w:ascii="Arial" w:eastAsia="Times New Roman" w:hAnsi="Arial" w:cs="Arial"/>
-          <w:sz w:val="20"/>
-          <w:szCs w:val="20"/>
-        </w:rPr>
-      </w:pPr>
-    </w:p>
-    <w:p>
-      <w:pPr>
-        <w:spacing w:after="0" w:line="240" w:lineRule="auto"/>
-        <w:rPr>
-          <w:rFonts w:ascii="Arial" w:eastAsia="Times New Roman" w:hAnsi="Arial" w:cs="Arial"/>
-          <w:sz w:val="24"/>
-          <w:szCs w:val="24"/>
-        </w:rPr>
-      </w:pPr>
-      <w:r>
-        <w:rPr>
-          <w:rFonts w:ascii="Arial" w:eastAsia="Times New Roman" w:hAnsi="Arial" w:cs="Arial"/>
-          <w:sz w:val="24"/>
-          <w:szCs w:val="24"/>
-        </w:rPr>
-        <w:t xml:space="preserve">10. </w:t>
-      </w:r>
-      <w:r>
-        <w:rPr>
-          <w:rFonts w:ascii="Arial" w:eastAsia="Times New Roman" w:hAnsi="Arial" w:cs="Arial"/>
-          <w:sz w:val="24"/>
-          <w:szCs w:val="24"/>
-        </w:rPr>
-        <w:t>По датасету с листерами посчитайте медиану возраста пользователя </w:t>
-      </w:r>
-    </w:p>
-    <w:p>
-      <w:pPr>
-        <w:spacing w:after="0" w:line="240" w:lineRule="auto"/>
-        <w:rPr>
-          <w:rFonts w:ascii="Arial" w:eastAsia="Times New Roman" w:hAnsi="Arial" w:cs="Arial"/>
-          <w:sz w:val="24"/>
-          <w:szCs w:val="24"/>
-        </w:rPr>
-      </w:pPr>
-      <w:r>
-        <w:rPr>
-          <w:rFonts w:ascii="Arial" w:eastAsia="Times New Roman" w:hAnsi="Arial" w:cs="Arial"/>
-          <w:sz w:val="20"/>
-          <w:szCs w:val="20"/>
-        </w:rPr>
-        <w:object w:dxaOrig="225" w:dyaOrig="225" w14:anchorId="69B3975B">
-          <v:shape id="_x0000_i1291" type="#_x0000_t75" style="width:20.25pt;height:18pt" o:ole="">
-            <v:imagedata r:id="rId9" o:title=""/>
-          </v:shape>
-          <w:control r:id="rId39" w:name="DefaultOcxName47" w:shapeid="_x0000_i1291"/>
-        </w:object>
-      </w:r>
-      <w:r>
-        <w:rPr>
-          <w:rFonts w:ascii="Arial" w:eastAsia="Times New Roman" w:hAnsi="Arial" w:cs="Arial"/>
-          <w:sz w:val="20"/>
-          <w:szCs w:val="20"/>
-        </w:rPr>
-        <w:t>27,42</w:t>
-      </w:r>
-      <w:r>
-        <w:rPr>
-          <w:rFonts w:ascii="Arial" w:eastAsia="Times New Roman" w:hAnsi="Arial" w:cs="Arial"/>
-          <w:sz w:val="20"/>
-          <w:szCs w:val="20"/>
-        </w:rPr>
-        <w:object w:dxaOrig="225" w:dyaOrig="225" w14:anchorId="29C26F6D">
-          <v:shape id="_x0000_i1190" type="#_x0000_t75" style="width:20.25pt;height:18pt" o:ole="">
-            <v:imagedata r:id="rId9" o:title=""/>
-          </v:shape>
-          <w:control r:id="rId40" w:name="DefaultOcxName48" w:shapeid="_x0000_i1190"/>
+          <w:control r:id="rId40" w:name="DefaultOcxName48" w:shapeid="_x0000_i1286"/>
         </w:object>
       </w:r>
       <w:r>
@@ -1769,10 +1769,10 @@
           <w:szCs w:val="20"/>
         </w:rPr>
         <w:object w:dxaOrig="225" w:dyaOrig="225" w14:anchorId="41D102C3">
-          <v:shape id="_x0000_i1292" type="#_x0000_t75" style="width:20.25pt;height:18pt" o:ole="">
-            <v:imagedata r:id="rId7" o:title=""/>
-          </v:shape>
-          <w:control r:id="rId43" w:name="DefaultOcxName51" w:shapeid="_x0000_i1292"/>
+          <v:shape id="_x0000_i1285" type="#_x0000_t75" style="width:20.25pt;height:18pt" o:ole="">
+            <v:imagedata r:id="rId9" o:title=""/>
+          </v:shape>
+          <w:control r:id="rId43" w:name="DefaultOcxName51" w:shapeid="_x0000_i1285"/>
         </w:object>
       </w:r>
       <w:r>
@@ -2207,10 +2207,10 @@
         </w:rPr>
         <w:lastRenderedPageBreak/>
         <w:object w:dxaOrig="225" w:dyaOrig="225" w14:anchorId="4D226C1D">
-          <v:shape id="_x0000_i1293" type="#_x0000_t75" style="width:20.25pt;height:18pt" o:ole="">
+          <v:shape id="_x0000_i1220" type="#_x0000_t75" style="width:20.25pt;height:18pt" o:ole="">
             <v:imagedata r:id="rId9" o:title=""/>
           </v:shape>
-          <w:control r:id="rId54" w:name="DefaultOcxName612" w:shapeid="_x0000_i1293"/>
+          <w:control r:id="rId54" w:name="DefaultOcxName612" w:shapeid="_x0000_i1220"/>
         </w:object>
       </w:r>
       <w:r>
@@ -2939,7 +2939,6 @@
           <w:sz w:val="20"/>
           <w:szCs w:val="20"/>
         </w:rPr>
-        <w:lastRenderedPageBreak/>
         <w:object w:dxaOrig="225" w:dyaOrig="225" w14:anchorId="7AE828AA">
           <v:shape id="_x0000_i1241" type="#_x0000_t75" style="width:20.25pt;height:18pt" o:ole="">
             <v:imagedata r:id="rId44" o:title=""/>
@@ -3278,7 +3277,6 @@
           <w:sz w:val="20"/>
           <w:szCs w:val="20"/>
         </w:rPr>
-        <w:lastRenderedPageBreak/>
         <w:object w:dxaOrig="225" w:dyaOrig="225" w14:anchorId="75F4D4BF">
           <v:shape id="_x0000_i1256" type="#_x0000_t75" style="width:20.25pt;height:18pt" o:ole="">
             <v:imagedata r:id="rId9" o:title=""/>
@@ -5662,7 +5660,7 @@
 </file>
 
 <file path=customXml/itemProps1.xml><?xml version="1.0" encoding="utf-8"?>
-<ds:datastoreItem xmlns:ds="http://schemas.openxmlformats.org/officeDocument/2006/customXml" ds:itemID="{49D89960-4025-45F5-91A5-BCCBC427880C}">
+<ds:datastoreItem xmlns:ds="http://schemas.openxmlformats.org/officeDocument/2006/customXml" ds:itemID="{38B23D8E-A187-4264-A985-E1235595D691}">
   <ds:schemaRefs>
     <ds:schemaRef ds:uri="http://schemas.openxmlformats.org/officeDocument/2006/bibliography"/>
   </ds:schemaRefs>
